--- a/RyT/Clase 2/Resumen.docx
+++ b/RyT/Clase 2/Resumen.docx
@@ -49,7 +49,23 @@
           <w:b/>
           <w:bCs/>
         </w:rPr>
-        <w:t>PDH (Jerarquía Digital Plesiócrona)</w:t>
+        <w:t xml:space="preserve">PDH (Jerarquía Digital </w:t>
+      </w:r>
+      <w:proofErr w:type="spellStart"/>
+      <w:r>
+        <w:rPr>
+          <w:b/>
+          <w:bCs/>
+        </w:rPr>
+        <w:t>Plesiócrona</w:t>
+      </w:r>
+      <w:proofErr w:type="spellEnd"/>
+      <w:r>
+        <w:rPr>
+          <w:b/>
+          <w:bCs/>
+        </w:rPr>
+        <w:t>)</w:t>
       </w:r>
       <w:r>
         <w:t xml:space="preserve"> y </w:t>
@@ -79,7 +95,39 @@
           <w:b/>
           <w:bCs/>
         </w:rPr>
-        <w:t>PCM (Pulse Code Modulation)</w:t>
+        <w:t xml:space="preserve">PCM (Pulse </w:t>
+      </w:r>
+      <w:proofErr w:type="spellStart"/>
+      <w:r>
+        <w:rPr>
+          <w:b/>
+          <w:bCs/>
+        </w:rPr>
+        <w:t>Code</w:t>
+      </w:r>
+      <w:proofErr w:type="spellEnd"/>
+      <w:r>
+        <w:rPr>
+          <w:b/>
+          <w:bCs/>
+        </w:rPr>
+        <w:t xml:space="preserve"> </w:t>
+      </w:r>
+      <w:proofErr w:type="spellStart"/>
+      <w:r>
+        <w:rPr>
+          <w:b/>
+          <w:bCs/>
+        </w:rPr>
+        <w:t>Modulation</w:t>
+      </w:r>
+      <w:proofErr w:type="spellEnd"/>
+      <w:r>
+        <w:rPr>
+          <w:b/>
+          <w:bCs/>
+        </w:rPr>
+        <w:t>)</w:t>
       </w:r>
       <w:r>
         <w:t>.</w:t>
@@ -109,7 +157,39 @@
           <w:b/>
           <w:bCs/>
         </w:rPr>
-        <w:t>2. PCM (Pulse Code Modulation)</w:t>
+        <w:t xml:space="preserve">2. PCM (Pulse </w:t>
+      </w:r>
+      <w:proofErr w:type="spellStart"/>
+      <w:r>
+        <w:rPr>
+          <w:b/>
+          <w:bCs/>
+        </w:rPr>
+        <w:t>Code</w:t>
+      </w:r>
+      <w:proofErr w:type="spellEnd"/>
+      <w:r>
+        <w:rPr>
+          <w:b/>
+          <w:bCs/>
+        </w:rPr>
+        <w:t xml:space="preserve"> </w:t>
+      </w:r>
+      <w:proofErr w:type="spellStart"/>
+      <w:r>
+        <w:rPr>
+          <w:b/>
+          <w:bCs/>
+        </w:rPr>
+        <w:t>Modulation</w:t>
+      </w:r>
+      <w:proofErr w:type="spellEnd"/>
+      <w:r>
+        <w:rPr>
+          <w:b/>
+          <w:bCs/>
+        </w:rPr>
+        <w:t>)</w:t>
       </w:r>
     </w:p>
     <w:p>
@@ -225,7 +305,39 @@
           <w:b/>
           <w:bCs/>
         </w:rPr>
-        <w:t>3. TDM (Time Division Multiplexing)</w:t>
+        <w:t xml:space="preserve">3. TDM (Time </w:t>
+      </w:r>
+      <w:proofErr w:type="spellStart"/>
+      <w:r>
+        <w:rPr>
+          <w:b/>
+          <w:bCs/>
+        </w:rPr>
+        <w:t>Division</w:t>
+      </w:r>
+      <w:proofErr w:type="spellEnd"/>
+      <w:r>
+        <w:rPr>
+          <w:b/>
+          <w:bCs/>
+        </w:rPr>
+        <w:t xml:space="preserve"> </w:t>
+      </w:r>
+      <w:proofErr w:type="spellStart"/>
+      <w:r>
+        <w:rPr>
+          <w:b/>
+          <w:bCs/>
+        </w:rPr>
+        <w:t>Multiplexing</w:t>
+      </w:r>
+      <w:proofErr w:type="spellEnd"/>
+      <w:r>
+        <w:rPr>
+          <w:b/>
+          <w:bCs/>
+        </w:rPr>
+        <w:t>)</w:t>
       </w:r>
     </w:p>
     <w:p>
@@ -387,7 +499,39 @@
           <w:bCs/>
         </w:rPr>
         <w:lastRenderedPageBreak/>
-        <w:t>4. PDH (Plesiócrona Digital Hierarchy)</w:t>
+        <w:t>4. PDH (</w:t>
+      </w:r>
+      <w:proofErr w:type="spellStart"/>
+      <w:r>
+        <w:rPr>
+          <w:b/>
+          <w:bCs/>
+        </w:rPr>
+        <w:t>Plesiócrona</w:t>
+      </w:r>
+      <w:proofErr w:type="spellEnd"/>
+      <w:r>
+        <w:rPr>
+          <w:b/>
+          <w:bCs/>
+        </w:rPr>
+        <w:t xml:space="preserve"> Digital </w:t>
+      </w:r>
+      <w:proofErr w:type="spellStart"/>
+      <w:r>
+        <w:rPr>
+          <w:b/>
+          <w:bCs/>
+        </w:rPr>
+        <w:t>Hierarchy</w:t>
+      </w:r>
+      <w:proofErr w:type="spellEnd"/>
+      <w:r>
+        <w:rPr>
+          <w:b/>
+          <w:bCs/>
+        </w:rPr>
+        <w:t>)</w:t>
       </w:r>
     </w:p>
     <w:p>
@@ -417,6 +561,7 @@
           <w:numId w:val="4"/>
         </w:numPr>
       </w:pPr>
+      <w:proofErr w:type="spellStart"/>
       <w:r>
         <w:rPr>
           <w:i/>
@@ -424,6 +569,7 @@
         </w:rPr>
         <w:t>Plesiócrono</w:t>
       </w:r>
+      <w:proofErr w:type="spellEnd"/>
       <w:r>
         <w:t>: “casi sincronizado”; cada equipo usa su propio reloj interno.</w:t>
       </w:r>
@@ -448,12 +594,21 @@
       <w:r>
         <w:t xml:space="preserve"> (</w:t>
       </w:r>
+      <w:proofErr w:type="spellStart"/>
       <w:r>
         <w:rPr>
           <w:i/>
           <w:iCs/>
         </w:rPr>
-        <w:t>stuffing bits</w:t>
+        <w:t>stuffing</w:t>
+      </w:r>
+      <w:proofErr w:type="spellEnd"/>
+      <w:r>
+        <w:rPr>
+          <w:i/>
+          <w:iCs/>
+        </w:rPr>
+        <w:t xml:space="preserve"> bits</w:t>
       </w:r>
       <w:r>
         <w:t>).</w:t>
@@ -482,7 +637,15 @@
         </w:numPr>
       </w:pPr>
       <w:r>
-        <w:t>Multiplexación rígida: para extraer un canal se deben desmultiplexar todas las capas intermedias.</w:t>
+        <w:t xml:space="preserve">Multiplexación rígida: para extraer un canal se deben </w:t>
+      </w:r>
+      <w:proofErr w:type="spellStart"/>
+      <w:r>
+        <w:t>desmultiplexar</w:t>
+      </w:r>
+      <w:proofErr w:type="spellEnd"/>
+      <w:r>
+        <w:t xml:space="preserve"> todas las capas intermedias.</w:t>
       </w:r>
     </w:p>
     <w:p>
@@ -724,7 +887,39 @@
           <w:b/>
           <w:bCs/>
         </w:rPr>
-        <w:t>5. SDH (Synchronous Digital Hierarchy)</w:t>
+        <w:t>5. SDH (</w:t>
+      </w:r>
+      <w:proofErr w:type="spellStart"/>
+      <w:r>
+        <w:rPr>
+          <w:b/>
+          <w:bCs/>
+        </w:rPr>
+        <w:t>Synchronous</w:t>
+      </w:r>
+      <w:proofErr w:type="spellEnd"/>
+      <w:r>
+        <w:rPr>
+          <w:b/>
+          <w:bCs/>
+        </w:rPr>
+        <w:t xml:space="preserve"> Digital </w:t>
+      </w:r>
+      <w:proofErr w:type="spellStart"/>
+      <w:r>
+        <w:rPr>
+          <w:b/>
+          <w:bCs/>
+        </w:rPr>
+        <w:t>Hierarchy</w:t>
+      </w:r>
+      <w:proofErr w:type="spellEnd"/>
+      <w:r>
+        <w:rPr>
+          <w:b/>
+          <w:bCs/>
+        </w:rPr>
+        <w:t>)</w:t>
       </w:r>
     </w:p>
     <w:p>
@@ -831,7 +1026,15 @@
         <w:t>SONET</w:t>
       </w:r>
       <w:r>
-        <w:t xml:space="preserve"> (EE.UU.).</w:t>
+        <w:t xml:space="preserve"> (</w:t>
+      </w:r>
+      <w:proofErr w:type="gramStart"/>
+      <w:r>
+        <w:t>EE.UU.</w:t>
+      </w:r>
+      <w:proofErr w:type="gramEnd"/>
+      <w:r>
+        <w:t>).</w:t>
       </w:r>
     </w:p>
     <w:p>
@@ -844,11 +1047,19 @@
           <w:lang w:val="en-US"/>
         </w:rPr>
       </w:pPr>
+      <w:proofErr w:type="spellStart"/>
       <w:r>
         <w:rPr>
           <w:lang w:val="en-US"/>
         </w:rPr>
-        <w:t xml:space="preserve">Incluye bytes de </w:t>
+        <w:t>Incluye</w:t>
+      </w:r>
+      <w:proofErr w:type="spellEnd"/>
+      <w:r>
+        <w:rPr>
+          <w:lang w:val="en-US"/>
+        </w:rPr>
+        <w:t xml:space="preserve"> bytes de </w:t>
       </w:r>
       <w:r>
         <w:rPr>
@@ -928,7 +1139,15 @@
         </w:numPr>
       </w:pPr>
       <w:r>
-        <w:t>Duración: 125 μs.</w:t>
+        <w:t xml:space="preserve">Duración: 125 </w:t>
+      </w:r>
+      <w:proofErr w:type="spellStart"/>
+      <w:r>
+        <w:t>μs</w:t>
+      </w:r>
+      <w:proofErr w:type="spellEnd"/>
+      <w:r>
+        <w:t>.</w:t>
       </w:r>
     </w:p>
     <w:p>
@@ -960,7 +1179,15 @@
         </w:numPr>
       </w:pPr>
       <w:r>
-        <w:t>Contiene 63 E1 + overhead.</w:t>
+        <w:t xml:space="preserve">Contiene 63 E1 + </w:t>
+      </w:r>
+      <w:proofErr w:type="spellStart"/>
+      <w:r>
+        <w:t>overhead</w:t>
+      </w:r>
+      <w:proofErr w:type="spellEnd"/>
+      <w:r>
+        <w:t>.</w:t>
       </w:r>
     </w:p>
     <w:p>
@@ -1186,7 +1413,23 @@
                 <w:b/>
                 <w:bCs/>
               </w:rPr>
-              <w:t>PDH (Plesiócrona)</w:t>
+              <w:t>PDH (</w:t>
+            </w:r>
+            <w:proofErr w:type="spellStart"/>
+            <w:r>
+              <w:rPr>
+                <w:b/>
+                <w:bCs/>
+              </w:rPr>
+              <w:t>Plesiócrona</w:t>
+            </w:r>
+            <w:proofErr w:type="spellEnd"/>
+            <w:r>
+              <w:rPr>
+                <w:b/>
+                <w:bCs/>
+              </w:rPr>
+              <w:t>)</w:t>
             </w:r>
           </w:p>
         </w:tc>
@@ -1533,7 +1776,15 @@
         <w:t>PDH</w:t>
       </w:r>
       <w:r>
-        <w:t xml:space="preserve"> construye jerarquías plesiócronas sobre E1/T1, pero con limitaciones.</w:t>
+        <w:t xml:space="preserve"> construye jerarquías </w:t>
+      </w:r>
+      <w:proofErr w:type="spellStart"/>
+      <w:r>
+        <w:t>plesiócronas</w:t>
+      </w:r>
+      <w:proofErr w:type="spellEnd"/>
+      <w:r>
+        <w:t xml:space="preserve"> sobre E1/T1, pero con limitaciones.</w:t>
       </w:r>
     </w:p>
     <w:p>
@@ -1667,7 +1918,23 @@
           <w:b/>
           <w:bCs/>
         </w:rPr>
-        <w:t>Dispositivo (ej: teléfono, PC, centralita):</w:t>
+        <w:t>Dispositivo (</w:t>
+      </w:r>
+      <w:proofErr w:type="spellStart"/>
+      <w:r>
+        <w:rPr>
+          <w:b/>
+          <w:bCs/>
+        </w:rPr>
+        <w:t>ej</w:t>
+      </w:r>
+      <w:proofErr w:type="spellEnd"/>
+      <w:r>
+        <w:rPr>
+          <w:b/>
+          <w:bCs/>
+        </w:rPr>
+        <w:t>: teléfono, PC, centralita):</w:t>
       </w:r>
     </w:p>
     <w:p>
@@ -1693,7 +1960,39 @@
           <w:b/>
           <w:bCs/>
         </w:rPr>
-        <w:t>PCM (Pulse Code Modulation):</w:t>
+        <w:t xml:space="preserve">PCM (Pulse </w:t>
+      </w:r>
+      <w:proofErr w:type="spellStart"/>
+      <w:r>
+        <w:rPr>
+          <w:b/>
+          <w:bCs/>
+        </w:rPr>
+        <w:t>Code</w:t>
+      </w:r>
+      <w:proofErr w:type="spellEnd"/>
+      <w:r>
+        <w:rPr>
+          <w:b/>
+          <w:bCs/>
+        </w:rPr>
+        <w:t xml:space="preserve"> </w:t>
+      </w:r>
+      <w:proofErr w:type="spellStart"/>
+      <w:r>
+        <w:rPr>
+          <w:b/>
+          <w:bCs/>
+        </w:rPr>
+        <w:t>Modulation</w:t>
+      </w:r>
+      <w:proofErr w:type="spellEnd"/>
+      <w:r>
+        <w:rPr>
+          <w:b/>
+          <w:bCs/>
+        </w:rPr>
+        <w:t>):</w:t>
       </w:r>
     </w:p>
     <w:p>
@@ -1740,7 +2039,39 @@
           <w:b/>
           <w:bCs/>
         </w:rPr>
-        <w:t>TDM (Time Division Multiplexing):</w:t>
+        <w:t xml:space="preserve">TDM (Time </w:t>
+      </w:r>
+      <w:proofErr w:type="spellStart"/>
+      <w:r>
+        <w:rPr>
+          <w:b/>
+          <w:bCs/>
+        </w:rPr>
+        <w:t>Division</w:t>
+      </w:r>
+      <w:proofErr w:type="spellEnd"/>
+      <w:r>
+        <w:rPr>
+          <w:b/>
+          <w:bCs/>
+        </w:rPr>
+        <w:t xml:space="preserve"> </w:t>
+      </w:r>
+      <w:proofErr w:type="spellStart"/>
+      <w:r>
+        <w:rPr>
+          <w:b/>
+          <w:bCs/>
+        </w:rPr>
+        <w:t>Multiplexing</w:t>
+      </w:r>
+      <w:proofErr w:type="spellEnd"/>
+      <w:r>
+        <w:rPr>
+          <w:b/>
+          <w:bCs/>
+        </w:rPr>
+        <w:t>):</w:t>
       </w:r>
     </w:p>
     <w:p>
@@ -1875,7 +2206,15 @@
         </w:numPr>
       </w:pPr>
       <w:r>
-        <w:t>El MUX recibe varias señales E1 (ej: 4 E1 para formar una E2).</w:t>
+        <w:t>El MUX recibe varias señales E1 (</w:t>
+      </w:r>
+      <w:proofErr w:type="spellStart"/>
+      <w:r>
+        <w:t>ej</w:t>
+      </w:r>
+      <w:proofErr w:type="spellEnd"/>
+      <w:r>
+        <w:t>: 4 E1 para formar una E2).</w:t>
       </w:r>
     </w:p>
     <w:p>
@@ -1896,7 +2235,15 @@
         <w:t>propio reloj</w:t>
       </w:r>
       <w:r>
-        <w:t xml:space="preserve"> (plesiocronía).</w:t>
+        <w:t xml:space="preserve"> (</w:t>
+      </w:r>
+      <w:proofErr w:type="spellStart"/>
+      <w:r>
+        <w:t>plesiocronía</w:t>
+      </w:r>
+      <w:proofErr w:type="spellEnd"/>
+      <w:r>
+        <w:t>).</w:t>
       </w:r>
     </w:p>
     <w:p>
@@ -2086,6 +2433,7 @@
         <w:lastRenderedPageBreak/>
         <w:t xml:space="preserve">Aquí también aparece </w:t>
       </w:r>
+      <w:proofErr w:type="spellStart"/>
       <w:r>
         <w:rPr>
           <w:b/>
@@ -2093,6 +2441,7 @@
         </w:rPr>
         <w:t>plesiocronía</w:t>
       </w:r>
+      <w:proofErr w:type="spellEnd"/>
       <w:r>
         <w:t xml:space="preserve"> entre emisor y receptor.</w:t>
       </w:r>
@@ -2159,6 +2508,7 @@
       <w:r>
         <w:t xml:space="preserve">La </w:t>
       </w:r>
+      <w:proofErr w:type="spellStart"/>
       <w:r>
         <w:rPr>
           <w:b/>
@@ -2166,6 +2516,7 @@
         </w:rPr>
         <w:t>desmultiplexa</w:t>
       </w:r>
+      <w:proofErr w:type="spellEnd"/>
       <w:r>
         <w:t xml:space="preserve"> en sus tributarios (4 E1).</w:t>
       </w:r>
@@ -2291,7 +2642,15 @@
         <w:t>MUX receptor</w:t>
       </w:r>
       <w:r>
-        <w:t xml:space="preserve"> → recibe la E2, reajusta diferencias de reloj, desmultiplexa → obtiene nuevamente los E1.</w:t>
+        <w:t xml:space="preserve"> → recibe la E2, reajusta diferencias de reloj, </w:t>
+      </w:r>
+      <w:proofErr w:type="spellStart"/>
+      <w:r>
+        <w:t>desmultiplexa</w:t>
+      </w:r>
+      <w:proofErr w:type="spellEnd"/>
+      <w:r>
+        <w:t xml:space="preserve"> → obtiene nuevamente los E1.</w:t>
       </w:r>
     </w:p>
     <w:p>
@@ -2440,7 +2799,39 @@
           <w:b/>
           <w:bCs/>
         </w:rPr>
-        <w:t>ADM (Add-Drop Multiplexer)</w:t>
+        <w:t>ADM (</w:t>
+      </w:r>
+      <w:proofErr w:type="spellStart"/>
+      <w:r>
+        <w:rPr>
+          <w:b/>
+          <w:bCs/>
+        </w:rPr>
+        <w:t>Add-Drop</w:t>
+      </w:r>
+      <w:proofErr w:type="spellEnd"/>
+      <w:r>
+        <w:rPr>
+          <w:b/>
+          <w:bCs/>
+        </w:rPr>
+        <w:t xml:space="preserve"> </w:t>
+      </w:r>
+      <w:proofErr w:type="spellStart"/>
+      <w:r>
+        <w:rPr>
+          <w:b/>
+          <w:bCs/>
+        </w:rPr>
+        <w:t>Multiplexer</w:t>
+      </w:r>
+      <w:proofErr w:type="spellEnd"/>
+      <w:r>
+        <w:rPr>
+          <w:b/>
+          <w:bCs/>
+        </w:rPr>
+        <w:t>)</w:t>
       </w:r>
       <w:r>
         <w:t xml:space="preserve"> = “peaje” de la autopista óptica.</w:t>
@@ -2510,7 +2901,15 @@
         <w:t>bajar</w:t>
       </w:r>
       <w:r>
-        <w:t xml:space="preserve"> (drop) un flujo que pasa y </w:t>
+        <w:t xml:space="preserve"> (</w:t>
+      </w:r>
+      <w:proofErr w:type="spellStart"/>
+      <w:r>
+        <w:t>drop</w:t>
+      </w:r>
+      <w:proofErr w:type="spellEnd"/>
+      <w:r>
+        <w:t xml:space="preserve">) un flujo que pasa y </w:t>
       </w:r>
       <w:r>
         <w:rPr>
@@ -2520,7 +2919,15 @@
         <w:t>subir</w:t>
       </w:r>
       <w:r>
-        <w:t xml:space="preserve"> (add) otro </w:t>
+        <w:t xml:space="preserve"> (</w:t>
+      </w:r>
+      <w:proofErr w:type="spellStart"/>
+      <w:r>
+        <w:t>add</w:t>
+      </w:r>
+      <w:proofErr w:type="spellEnd"/>
+      <w:r>
+        <w:t xml:space="preserve">) otro </w:t>
       </w:r>
       <w:r>
         <w:rPr>
@@ -2566,7 +2973,31 @@
         <w:t>Rehace</w:t>
       </w:r>
       <w:r>
-        <w:t xml:space="preserve"> la señal (re-amplifica, re-temporiza y re-forma) para que llegue lejos.</w:t>
+        <w:t xml:space="preserve"> la señal (</w:t>
+      </w:r>
+      <w:proofErr w:type="spellStart"/>
+      <w:r>
+        <w:t>re-amplifica</w:t>
+      </w:r>
+      <w:proofErr w:type="spellEnd"/>
+      <w:r>
+        <w:t xml:space="preserve">, </w:t>
+      </w:r>
+      <w:proofErr w:type="spellStart"/>
+      <w:r>
+        <w:t>re-temporiza</w:t>
+      </w:r>
+      <w:proofErr w:type="spellEnd"/>
+      <w:r>
+        <w:t xml:space="preserve"> y </w:t>
+      </w:r>
+      <w:proofErr w:type="spellStart"/>
+      <w:r>
+        <w:t>re-forma</w:t>
+      </w:r>
+      <w:proofErr w:type="spellEnd"/>
+      <w:r>
+        <w:t>) para que llegue lejos.</w:t>
       </w:r>
     </w:p>
     <w:p>
@@ -2707,7 +3138,23 @@
         <w:t>equipos vecinos</w:t>
       </w:r>
       <w:r>
-        <w:t xml:space="preserve"> (ADM↔Reg o Reg↔Reg).</w:t>
+        <w:t xml:space="preserve"> (</w:t>
+      </w:r>
+      <w:proofErr w:type="spellStart"/>
+      <w:r>
+        <w:t>ADM↔Reg</w:t>
+      </w:r>
+      <w:proofErr w:type="spellEnd"/>
+      <w:r>
+        <w:t xml:space="preserve"> o </w:t>
+      </w:r>
+      <w:proofErr w:type="spellStart"/>
+      <w:r>
+        <w:t>Reg↔Reg</w:t>
+      </w:r>
+      <w:proofErr w:type="spellEnd"/>
+      <w:r>
+        <w:t>).</w:t>
       </w:r>
     </w:p>
     <w:p>
@@ -2742,8 +3189,17 @@
           <w:b/>
           <w:bCs/>
         </w:rPr>
-        <w:t>dos ADMs</w:t>
-      </w:r>
+        <w:t xml:space="preserve">dos </w:t>
+      </w:r>
+      <w:proofErr w:type="spellStart"/>
+      <w:r>
+        <w:rPr>
+          <w:b/>
+          <w:bCs/>
+        </w:rPr>
+        <w:t>ADMs</w:t>
+      </w:r>
+      <w:proofErr w:type="spellEnd"/>
       <w:r>
         <w:t xml:space="preserve"> (es la autopista entre peajes).</w:t>
       </w:r>
@@ -2760,7 +3216,23 @@
           <w:b/>
           <w:bCs/>
         </w:rPr>
-        <w:t>Ruta (Path)</w:t>
+        <w:t>Ruta (</w:t>
+      </w:r>
+      <w:proofErr w:type="spellStart"/>
+      <w:r>
+        <w:rPr>
+          <w:b/>
+          <w:bCs/>
+        </w:rPr>
+        <w:t>Path</w:t>
+      </w:r>
+      <w:proofErr w:type="spellEnd"/>
+      <w:r>
+        <w:rPr>
+          <w:b/>
+          <w:bCs/>
+        </w:rPr>
+        <w:t>)</w:t>
       </w:r>
       <w:r>
         <w:t xml:space="preserve">: el </w:t>
@@ -2787,15 +3259,32 @@
       </w:r>
     </w:p>
     <w:p>
-      <w:r>
-        <w:rPr>
-          <w:b/>
-          <w:bCs/>
-        </w:rPr>
-        <w:t>Memotecnia:</w:t>
-      </w:r>
-      <w:r>
-        <w:t xml:space="preserve"> Sección = saltito; Línea = entre ADMs; Ruta = punta a punta del servicio.</w:t>
+      <w:proofErr w:type="spellStart"/>
+      <w:r>
+        <w:rPr>
+          <w:b/>
+          <w:bCs/>
+        </w:rPr>
+        <w:t>Memotecnia</w:t>
+      </w:r>
+      <w:proofErr w:type="spellEnd"/>
+      <w:r>
+        <w:rPr>
+          <w:b/>
+          <w:bCs/>
+        </w:rPr>
+        <w:t>:</w:t>
+      </w:r>
+      <w:r>
+        <w:t xml:space="preserve"> Sección = saltito; Línea = entre </w:t>
+      </w:r>
+      <w:proofErr w:type="spellStart"/>
+      <w:r>
+        <w:t>ADMs</w:t>
+      </w:r>
+      <w:proofErr w:type="spellEnd"/>
+      <w:r>
+        <w:t>; Ruta = punta a punta del servicio.</w:t>
       </w:r>
     </w:p>
     <w:p/>
@@ -2806,6 +3295,9 @@
     </w:p>
     <w:p>
       <w:r>
+        <w:rPr>
+          <w:noProof/>
+        </w:rPr>
         <w:lastRenderedPageBreak/>
         <w:drawing>
           <wp:inline distT="0" distB="0" distL="0" distR="0" wp14:anchorId="727F0FD8" wp14:editId="6577D3B3">
@@ -2878,6 +3370,7 @@
         <w:rPr>
           <w:b/>
           <w:bCs/>
+          <w:noProof/>
         </w:rPr>
         <w:drawing>
           <wp:inline distT="0" distB="0" distL="0" distR="0" wp14:anchorId="7CF22C4F" wp14:editId="654E8D05">
@@ -2982,7 +3475,15 @@
         <w:t>Trabajo (rojo)</w:t>
       </w:r>
       <w:r>
-        <w:t>: por donde va el tráfico normalmente.</w:t>
+        <w:t xml:space="preserve">: por </w:t>
+      </w:r>
+      <w:proofErr w:type="spellStart"/>
+      <w:r>
+        <w:t>donde</w:t>
+      </w:r>
+      <w:proofErr w:type="spellEnd"/>
+      <w:r>
+        <w:t xml:space="preserve"> va el tráfico normalmente.</w:t>
       </w:r>
     </w:p>
     <w:p>
@@ -3089,6 +3590,7 @@
       <w:r>
         <w:t xml:space="preserve"> queda en </w:t>
       </w:r>
+      <w:proofErr w:type="spellStart"/>
       <w:r>
         <w:rPr>
           <w:b/>
@@ -3096,6 +3598,7 @@
         </w:rPr>
         <w:t>standby</w:t>
       </w:r>
+      <w:proofErr w:type="spellEnd"/>
       <w:r>
         <w:t xml:space="preserve"> (o con tráfico de baja prioridad que se corta si hay falla).</w:t>
       </w:r>
@@ -3115,7 +3618,15 @@
         <w:t>Falla en un tramo</w:t>
       </w:r>
       <w:r>
-        <w:t xml:space="preserve">: los ADMs vecinos </w:t>
+        <w:t xml:space="preserve">: los </w:t>
+      </w:r>
+      <w:proofErr w:type="spellStart"/>
+      <w:r>
+        <w:t>ADMs</w:t>
+      </w:r>
+      <w:proofErr w:type="spellEnd"/>
+      <w:r>
+        <w:t xml:space="preserve"> vecinos </w:t>
       </w:r>
       <w:r>
         <w:rPr>
@@ -3155,6 +3666,7 @@
           <w:numId w:val="22"/>
         </w:numPr>
       </w:pPr>
+      <w:proofErr w:type="gramStart"/>
       <w:r>
         <w:rPr>
           <w:b/>
@@ -3162,6 +3674,7 @@
         </w:rPr>
         <w:t>Servicio continua</w:t>
       </w:r>
+      <w:proofErr w:type="gramEnd"/>
       <w:r>
         <w:t xml:space="preserve"> sin intervención manual.</w:t>
       </w:r>
@@ -3199,7 +3712,23 @@
         <w:t>un enlace adicional</w:t>
       </w:r>
       <w:r>
-        <w:t xml:space="preserve"> cerrás el círculo y obtenés </w:t>
+        <w:t xml:space="preserve"> </w:t>
+      </w:r>
+      <w:proofErr w:type="spellStart"/>
+      <w:r>
+        <w:t>cerrás</w:t>
+      </w:r>
+      <w:proofErr w:type="spellEnd"/>
+      <w:r>
+        <w:t xml:space="preserve"> el círculo y </w:t>
+      </w:r>
+      <w:proofErr w:type="spellStart"/>
+      <w:r>
+        <w:t>obtenés</w:t>
+      </w:r>
+      <w:proofErr w:type="spellEnd"/>
+      <w:r>
+        <w:t xml:space="preserve"> </w:t>
       </w:r>
       <w:r>
         <w:rPr>
@@ -3268,15 +3797,32 @@
       <w:r>
         <w:t xml:space="preserve"> queda vacío, </w:t>
       </w:r>
-      <w:r>
-        <w:rPr>
-          <w:b/>
-          <w:bCs/>
-        </w:rPr>
-        <w:t>pagás redundancia</w:t>
-      </w:r>
-      <w:r>
-        <w:t xml:space="preserve"> que no usás todo el tiempo.</w:t>
+      <w:proofErr w:type="spellStart"/>
+      <w:r>
+        <w:rPr>
+          <w:b/>
+          <w:bCs/>
+        </w:rPr>
+        <w:t>pagás</w:t>
+      </w:r>
+      <w:proofErr w:type="spellEnd"/>
+      <w:r>
+        <w:rPr>
+          <w:b/>
+          <w:bCs/>
+        </w:rPr>
+        <w:t xml:space="preserve"> redundancia</w:t>
+      </w:r>
+      <w:r>
+        <w:t xml:space="preserve"> que no </w:t>
+      </w:r>
+      <w:proofErr w:type="spellStart"/>
+      <w:r>
+        <w:t>usás</w:t>
+      </w:r>
+      <w:proofErr w:type="spellEnd"/>
+      <w:r>
+        <w:t xml:space="preserve"> todo el tiempo.</w:t>
       </w:r>
     </w:p>
     <w:p>
@@ -3299,6 +3845,7 @@
       <w:r>
         <w:t xml:space="preserve"> (baja prioridad): aprovecha capacidad mientras no haya fallas; si falla algo, ese tráfico se </w:t>
       </w:r>
+      <w:proofErr w:type="spellStart"/>
       <w:r>
         <w:rPr>
           <w:b/>
@@ -3306,6 +3853,7 @@
         </w:rPr>
         <w:t>pre-empta</w:t>
       </w:r>
+      <w:proofErr w:type="spellEnd"/>
       <w:r>
         <w:t xml:space="preserve"> (se corta) para liberar el camino de protección.</w:t>
       </w:r>
@@ -3495,7 +4043,23 @@
         <w:t>Anillo de protección</w:t>
       </w:r>
       <w:r>
-        <w:t>: camino alternativo reservado (o con tráfico extra pre-emptible).</w:t>
+        <w:t xml:space="preserve">: camino alternativo reservado (o con tráfico </w:t>
+      </w:r>
+      <w:proofErr w:type="gramStart"/>
+      <w:r>
+        <w:t xml:space="preserve">extra </w:t>
+      </w:r>
+      <w:proofErr w:type="spellStart"/>
+      <w:r>
+        <w:t>pre</w:t>
+      </w:r>
+      <w:proofErr w:type="gramEnd"/>
+      <w:r>
+        <w:t>-emptible</w:t>
+      </w:r>
+      <w:proofErr w:type="spellEnd"/>
+      <w:r>
+        <w:t>).</w:t>
       </w:r>
     </w:p>
     <w:p>
@@ -3514,6 +4078,773 @@
       </w:r>
       <w:r>
         <w:t>: desvío automático ≈ 50 ms.</w:t>
+      </w:r>
+    </w:p>
+    <w:p>
+      <w:r>
+        <w:lastRenderedPageBreak/>
+        <w:pict w14:anchorId="35B3C55E">
+          <v:rect id="_x0000_i1086" style="width:0;height:1.5pt" o:hralign="center" o:hrstd="t" o:hr="t" fillcolor="#a0a0a0" stroked="f"/>
+        </w:pict>
+      </w:r>
+    </w:p>
+    <w:p>
+      <w:pPr>
+        <w:rPr>
+          <w:b/>
+          <w:bCs/>
+        </w:rPr>
+      </w:pPr>
+      <w:r>
+        <w:rPr>
+          <w:b/>
+          <w:bCs/>
+        </w:rPr>
+        <w:t>VC (Virtual Container)</w:t>
+      </w:r>
+    </w:p>
+    <w:p>
+      <w:pPr>
+        <w:rPr>
+          <w:b/>
+          <w:bCs/>
+        </w:rPr>
+      </w:pPr>
+      <w:r>
+        <w:rPr>
+          <w:rFonts w:ascii="Segoe UI Emoji" w:hAnsi="Segoe UI Emoji" w:cs="Segoe UI Emoji"/>
+          <w:b/>
+          <w:bCs/>
+        </w:rPr>
+        <w:t>📌</w:t>
+      </w:r>
+      <w:r>
+        <w:rPr>
+          <w:b/>
+          <w:bCs/>
+        </w:rPr>
+        <w:t xml:space="preserve"> Definición</w:t>
+      </w:r>
+    </w:p>
+    <w:p>
+      <w:r>
+        <w:t xml:space="preserve">Un </w:t>
+      </w:r>
+      <w:r>
+        <w:rPr>
+          <w:b/>
+          <w:bCs/>
+        </w:rPr>
+        <w:t>VC (Virtual Container)</w:t>
+      </w:r>
+      <w:r>
+        <w:t xml:space="preserve"> es la </w:t>
+      </w:r>
+      <w:r>
+        <w:rPr>
+          <w:b/>
+          <w:bCs/>
+        </w:rPr>
+        <w:t>unidad básica de transporte de información de usuario en SDH</w:t>
+      </w:r>
+      <w:r>
+        <w:t>.</w:t>
+      </w:r>
+      <w:r>
+        <w:br/>
+        <w:t xml:space="preserve">Dentro de un </w:t>
+      </w:r>
+      <w:r>
+        <w:rPr>
+          <w:b/>
+          <w:bCs/>
+        </w:rPr>
+        <w:t>STM (</w:t>
+      </w:r>
+      <w:proofErr w:type="spellStart"/>
+      <w:r>
+        <w:rPr>
+          <w:b/>
+          <w:bCs/>
+        </w:rPr>
+        <w:t>Synchronous</w:t>
+      </w:r>
+      <w:proofErr w:type="spellEnd"/>
+      <w:r>
+        <w:rPr>
+          <w:b/>
+          <w:bCs/>
+        </w:rPr>
+        <w:t xml:space="preserve"> </w:t>
+      </w:r>
+      <w:proofErr w:type="spellStart"/>
+      <w:r>
+        <w:rPr>
+          <w:b/>
+          <w:bCs/>
+        </w:rPr>
+        <w:t>Transport</w:t>
+      </w:r>
+      <w:proofErr w:type="spellEnd"/>
+      <w:r>
+        <w:rPr>
+          <w:b/>
+          <w:bCs/>
+        </w:rPr>
+        <w:t xml:space="preserve"> Module)</w:t>
+      </w:r>
+      <w:r>
+        <w:t xml:space="preserve">, los VC son los contenedores donde viajan señales de cliente como </w:t>
+      </w:r>
+      <w:r>
+        <w:rPr>
+          <w:b/>
+          <w:bCs/>
+        </w:rPr>
+        <w:t>E1, E3, ATM, Ethernet</w:t>
+      </w:r>
+      <w:r>
+        <w:t>, etc.</w:t>
+      </w:r>
+    </w:p>
+    <w:p>
+      <w:r>
+        <w:pict w14:anchorId="4CA78628">
+          <v:rect id="_x0000_i1087" style="width:0;height:1.5pt" o:hralign="center" o:hrstd="t" o:hr="t" fillcolor="#a0a0a0" stroked="f"/>
+        </w:pict>
+      </w:r>
+    </w:p>
+    <w:p>
+      <w:pPr>
+        <w:rPr>
+          <w:b/>
+          <w:bCs/>
+        </w:rPr>
+      </w:pPr>
+      <w:r>
+        <w:rPr>
+          <w:rFonts w:ascii="Segoe UI Emoji" w:hAnsi="Segoe UI Emoji" w:cs="Segoe UI Emoji"/>
+          <w:b/>
+          <w:bCs/>
+        </w:rPr>
+        <w:t>📌</w:t>
+      </w:r>
+      <w:r>
+        <w:rPr>
+          <w:b/>
+          <w:bCs/>
+        </w:rPr>
+        <w:t xml:space="preserve"> Relación con la trama STM-1</w:t>
+      </w:r>
+    </w:p>
+    <w:p>
+      <w:pPr>
+        <w:numPr>
+          <w:ilvl w:val="0"/>
+          <w:numId w:val="27"/>
+        </w:numPr>
+      </w:pPr>
+      <w:r>
+        <w:t xml:space="preserve">La </w:t>
+      </w:r>
+      <w:r>
+        <w:rPr>
+          <w:b/>
+          <w:bCs/>
+        </w:rPr>
+        <w:t>trama STM-1</w:t>
+      </w:r>
+      <w:r>
+        <w:t xml:space="preserve"> (155,52 Mbps) es una matriz de </w:t>
+      </w:r>
+      <w:r>
+        <w:rPr>
+          <w:b/>
+          <w:bCs/>
+        </w:rPr>
+        <w:t>9 filas × 270 columnas</w:t>
+      </w:r>
+      <w:r>
+        <w:t xml:space="preserve"> de bytes.</w:t>
+      </w:r>
+    </w:p>
+    <w:p>
+      <w:pPr>
+        <w:numPr>
+          <w:ilvl w:val="0"/>
+          <w:numId w:val="27"/>
+        </w:numPr>
+      </w:pPr>
+      <w:r>
+        <w:t>Tiene:</w:t>
+      </w:r>
+    </w:p>
+    <w:p>
+      <w:pPr>
+        <w:numPr>
+          <w:ilvl w:val="1"/>
+          <w:numId w:val="27"/>
+        </w:numPr>
+      </w:pPr>
+      <w:proofErr w:type="spellStart"/>
+      <w:r>
+        <w:rPr>
+          <w:b/>
+          <w:bCs/>
+        </w:rPr>
+        <w:t>Overhead</w:t>
+      </w:r>
+      <w:proofErr w:type="spellEnd"/>
+      <w:r>
+        <w:rPr>
+          <w:b/>
+          <w:bCs/>
+        </w:rPr>
+        <w:t xml:space="preserve"> (cabecera):</w:t>
+      </w:r>
+      <w:r>
+        <w:t xml:space="preserve"> 9 columnas con bytes de gestión, sincronización y control.</w:t>
+      </w:r>
+    </w:p>
+    <w:p>
+      <w:pPr>
+        <w:numPr>
+          <w:ilvl w:val="1"/>
+          <w:numId w:val="27"/>
+        </w:numPr>
+      </w:pPr>
+      <w:proofErr w:type="spellStart"/>
+      <w:r>
+        <w:rPr>
+          <w:b/>
+          <w:bCs/>
+        </w:rPr>
+        <w:t>Payload</w:t>
+      </w:r>
+      <w:proofErr w:type="spellEnd"/>
+      <w:r>
+        <w:rPr>
+          <w:b/>
+          <w:bCs/>
+        </w:rPr>
+        <w:t xml:space="preserve"> (carga útil):</w:t>
+      </w:r>
+      <w:r>
+        <w:t xml:space="preserve"> 261 columnas donde se ubican los VC.</w:t>
+      </w:r>
+    </w:p>
+    <w:p>
+      <w:pPr>
+        <w:numPr>
+          <w:ilvl w:val="0"/>
+          <w:numId w:val="27"/>
+        </w:numPr>
+      </w:pPr>
+      <w:r>
+        <w:t xml:space="preserve">Los VC ocupan esta zona de </w:t>
+      </w:r>
+      <w:proofErr w:type="spellStart"/>
+      <w:r>
+        <w:t>Payload</w:t>
+      </w:r>
+      <w:proofErr w:type="spellEnd"/>
+      <w:r>
+        <w:t xml:space="preserve"> y llevan la señal </w:t>
+      </w:r>
+      <w:proofErr w:type="gramStart"/>
+      <w:r>
+        <w:t>del cliente encapsulada</w:t>
+      </w:r>
+      <w:proofErr w:type="gramEnd"/>
+      <w:r>
+        <w:t>.</w:t>
+      </w:r>
+    </w:p>
+    <w:p>
+      <w:r>
+        <w:pict w14:anchorId="51D292A8">
+          <v:rect id="_x0000_i1088" style="width:0;height:1.5pt" o:hralign="center" o:hrstd="t" o:hr="t" fillcolor="#a0a0a0" stroked="f"/>
+        </w:pict>
+      </w:r>
+    </w:p>
+    <w:p>
+      <w:pPr>
+        <w:rPr>
+          <w:b/>
+          <w:bCs/>
+        </w:rPr>
+      </w:pPr>
+      <w:r>
+        <w:rPr>
+          <w:rFonts w:ascii="Segoe UI Emoji" w:hAnsi="Segoe UI Emoji" w:cs="Segoe UI Emoji"/>
+          <w:b/>
+          <w:bCs/>
+        </w:rPr>
+        <w:t>📌</w:t>
+      </w:r>
+      <w:r>
+        <w:rPr>
+          <w:b/>
+          <w:bCs/>
+        </w:rPr>
+        <w:t xml:space="preserve"> Tipos de VC</w:t>
+      </w:r>
+    </w:p>
+    <w:p>
+      <w:pPr>
+        <w:numPr>
+          <w:ilvl w:val="0"/>
+          <w:numId w:val="28"/>
+        </w:numPr>
+      </w:pPr>
+      <w:r>
+        <w:rPr>
+          <w:b/>
+          <w:bCs/>
+        </w:rPr>
+        <w:t>VC-12:</w:t>
+      </w:r>
+      <w:r>
+        <w:t xml:space="preserve"> transporta un E1 (2 Mbps).</w:t>
+      </w:r>
+    </w:p>
+    <w:p>
+      <w:pPr>
+        <w:numPr>
+          <w:ilvl w:val="0"/>
+          <w:numId w:val="28"/>
+        </w:numPr>
+      </w:pPr>
+      <w:r>
+        <w:rPr>
+          <w:b/>
+          <w:bCs/>
+        </w:rPr>
+        <w:t>VC-3:</w:t>
+      </w:r>
+      <w:r>
+        <w:t xml:space="preserve"> transporta un E3 (34 Mbps).</w:t>
+      </w:r>
+    </w:p>
+    <w:p>
+      <w:pPr>
+        <w:numPr>
+          <w:ilvl w:val="0"/>
+          <w:numId w:val="28"/>
+        </w:numPr>
+      </w:pPr>
+      <w:r>
+        <w:rPr>
+          <w:b/>
+          <w:bCs/>
+        </w:rPr>
+        <w:t>VC-4:</w:t>
+      </w:r>
+      <w:r>
+        <w:t xml:space="preserve"> transporta hasta un E4 o flujos de mayor capacidad (~140 Mbps).</w:t>
+      </w:r>
+    </w:p>
+    <w:p>
+      <w:r>
+        <w:t xml:space="preserve">Cada VC incluye un </w:t>
+      </w:r>
+      <w:r>
+        <w:rPr>
+          <w:b/>
+          <w:bCs/>
+        </w:rPr>
+        <w:t>POH (</w:t>
+      </w:r>
+      <w:proofErr w:type="spellStart"/>
+      <w:r>
+        <w:rPr>
+          <w:b/>
+          <w:bCs/>
+        </w:rPr>
+        <w:t>Path</w:t>
+      </w:r>
+      <w:proofErr w:type="spellEnd"/>
+      <w:r>
+        <w:rPr>
+          <w:b/>
+          <w:bCs/>
+        </w:rPr>
+        <w:t xml:space="preserve"> </w:t>
+      </w:r>
+      <w:proofErr w:type="spellStart"/>
+      <w:r>
+        <w:rPr>
+          <w:b/>
+          <w:bCs/>
+        </w:rPr>
+        <w:t>Overhead</w:t>
+      </w:r>
+      <w:proofErr w:type="spellEnd"/>
+      <w:r>
+        <w:rPr>
+          <w:b/>
+          <w:bCs/>
+        </w:rPr>
+        <w:t>)</w:t>
+      </w:r>
+      <w:r>
+        <w:t>, que funciona como “etiqueta de gestión”, indicando información de extremo a extremo sobre la señal transportada.</w:t>
+      </w:r>
+    </w:p>
+    <w:p>
+      <w:r>
+        <w:pict w14:anchorId="165126FA">
+          <v:rect id="_x0000_i1089" style="width:0;height:1.5pt" o:hralign="center" o:hrstd="t" o:hr="t" fillcolor="#a0a0a0" stroked="f"/>
+        </w:pict>
+      </w:r>
+    </w:p>
+    <w:p>
+      <w:pPr>
+        <w:rPr>
+          <w:b/>
+          <w:bCs/>
+        </w:rPr>
+      </w:pPr>
+      <w:r>
+        <w:rPr>
+          <w:rFonts w:ascii="Segoe UI Emoji" w:hAnsi="Segoe UI Emoji" w:cs="Segoe UI Emoji"/>
+          <w:b/>
+          <w:bCs/>
+        </w:rPr>
+        <w:t>📌</w:t>
+      </w:r>
+      <w:r>
+        <w:rPr>
+          <w:b/>
+          <w:bCs/>
+        </w:rPr>
+        <w:t xml:space="preserve"> Comparación con PDH</w:t>
+      </w:r>
+    </w:p>
+    <w:p>
+      <w:pPr>
+        <w:numPr>
+          <w:ilvl w:val="0"/>
+          <w:numId w:val="29"/>
+        </w:numPr>
+      </w:pPr>
+      <w:r>
+        <w:t xml:space="preserve">En </w:t>
+      </w:r>
+      <w:r>
+        <w:rPr>
+          <w:b/>
+          <w:bCs/>
+        </w:rPr>
+        <w:t>PDH</w:t>
+      </w:r>
+      <w:r>
+        <w:t xml:space="preserve">, la trama se organiza en </w:t>
+      </w:r>
+      <w:proofErr w:type="spellStart"/>
+      <w:r>
+        <w:rPr>
+          <w:b/>
+          <w:bCs/>
+        </w:rPr>
+        <w:t>timeslots</w:t>
+      </w:r>
+      <w:proofErr w:type="spellEnd"/>
+      <w:r>
+        <w:rPr>
+          <w:b/>
+          <w:bCs/>
+        </w:rPr>
+        <w:t xml:space="preserve"> fijos</w:t>
+      </w:r>
+      <w:r>
+        <w:t xml:space="preserve"> (slots) que son posiciones rígidas de 64 kbps.</w:t>
+      </w:r>
+    </w:p>
+    <w:p>
+      <w:pPr>
+        <w:numPr>
+          <w:ilvl w:val="1"/>
+          <w:numId w:val="29"/>
+        </w:numPr>
+      </w:pPr>
+      <w:r>
+        <w:t>Ejemplo: un E1 tiene 32 slots (30 voz/datos, 2 control).</w:t>
+      </w:r>
+    </w:p>
+    <w:p>
+      <w:pPr>
+        <w:numPr>
+          <w:ilvl w:val="1"/>
+          <w:numId w:val="29"/>
+        </w:numPr>
+      </w:pPr>
+      <w:r>
+        <w:t xml:space="preserve">Para acceder a un canal intermedio, se debe </w:t>
+      </w:r>
+      <w:proofErr w:type="spellStart"/>
+      <w:r>
+        <w:t>desmultiplexar</w:t>
+      </w:r>
+      <w:proofErr w:type="spellEnd"/>
+      <w:r>
+        <w:t xml:space="preserve"> toda la jerarquía (E1→E2→E3→E4).</w:t>
+      </w:r>
+    </w:p>
+    <w:p>
+      <w:pPr>
+        <w:numPr>
+          <w:ilvl w:val="0"/>
+          <w:numId w:val="29"/>
+        </w:numPr>
+      </w:pPr>
+      <w:r>
+        <w:lastRenderedPageBreak/>
+        <w:t xml:space="preserve">En </w:t>
+      </w:r>
+      <w:r>
+        <w:rPr>
+          <w:b/>
+          <w:bCs/>
+        </w:rPr>
+        <w:t>SDH</w:t>
+      </w:r>
+      <w:r>
+        <w:t xml:space="preserve">, los VC cumplen una función equivalente (contenedores de señales), pero son </w:t>
+      </w:r>
+      <w:r>
+        <w:rPr>
+          <w:b/>
+          <w:bCs/>
+        </w:rPr>
+        <w:t>dinámicos y flexibles</w:t>
+      </w:r>
+      <w:r>
+        <w:t>:</w:t>
+      </w:r>
+    </w:p>
+    <w:p>
+      <w:pPr>
+        <w:numPr>
+          <w:ilvl w:val="1"/>
+          <w:numId w:val="29"/>
+        </w:numPr>
+      </w:pPr>
+      <w:r>
+        <w:t xml:space="preserve">Se posicionan dentro de la trama mediante </w:t>
+      </w:r>
+      <w:r>
+        <w:rPr>
+          <w:b/>
+          <w:bCs/>
+        </w:rPr>
+        <w:t>punteros (pointers)</w:t>
+      </w:r>
+      <w:r>
+        <w:t>.</w:t>
+      </w:r>
+    </w:p>
+    <w:p>
+      <w:pPr>
+        <w:numPr>
+          <w:ilvl w:val="1"/>
+          <w:numId w:val="29"/>
+        </w:numPr>
+      </w:pPr>
+      <w:r>
+        <w:t xml:space="preserve">Permiten </w:t>
+      </w:r>
+      <w:r>
+        <w:rPr>
+          <w:b/>
+          <w:bCs/>
+        </w:rPr>
+        <w:t>insertar o extraer un canal directamente</w:t>
+      </w:r>
+      <w:r>
+        <w:t xml:space="preserve"> (ejemplo: un E1 en un VC-12), sin desarmar todo el STM.</w:t>
+      </w:r>
+    </w:p>
+    <w:p>
+      <w:r>
+        <w:pict w14:anchorId="42510688">
+          <v:rect id="_x0000_i1090" style="width:0;height:1.5pt" o:hralign="center" o:hrstd="t" o:hr="t" fillcolor="#a0a0a0" stroked="f"/>
+        </w:pict>
+      </w:r>
+    </w:p>
+    <w:p>
+      <w:pPr>
+        <w:rPr>
+          <w:b/>
+          <w:bCs/>
+        </w:rPr>
+      </w:pPr>
+      <w:r>
+        <w:rPr>
+          <w:rFonts w:ascii="Segoe UI Emoji" w:hAnsi="Segoe UI Emoji" w:cs="Segoe UI Emoji"/>
+          <w:b/>
+          <w:bCs/>
+        </w:rPr>
+        <w:t>📌</w:t>
+      </w:r>
+      <w:r>
+        <w:rPr>
+          <w:b/>
+          <w:bCs/>
+        </w:rPr>
+        <w:t xml:space="preserve"> Diferencia clave</w:t>
+      </w:r>
+    </w:p>
+    <w:p>
+      <w:pPr>
+        <w:numPr>
+          <w:ilvl w:val="0"/>
+          <w:numId w:val="30"/>
+        </w:numPr>
+      </w:pPr>
+      <w:r>
+        <w:rPr>
+          <w:b/>
+          <w:bCs/>
+        </w:rPr>
+        <w:t>PDH (slots):</w:t>
+      </w:r>
+      <w:r>
+        <w:t xml:space="preserve"> espacios estáticos, sin gestión propia, todo o nada.</w:t>
+      </w:r>
+    </w:p>
+    <w:p>
+      <w:pPr>
+        <w:numPr>
+          <w:ilvl w:val="0"/>
+          <w:numId w:val="30"/>
+        </w:numPr>
+      </w:pPr>
+      <w:r>
+        <w:rPr>
+          <w:b/>
+          <w:bCs/>
+        </w:rPr>
+        <w:t>SDH (VC):</w:t>
+      </w:r>
+      <w:r>
+        <w:t xml:space="preserve"> contenedores virtuales con </w:t>
+      </w:r>
+      <w:proofErr w:type="spellStart"/>
+      <w:r>
+        <w:t>overhead</w:t>
+      </w:r>
+      <w:proofErr w:type="spellEnd"/>
+      <w:r>
+        <w:t xml:space="preserve"> propio, gestionables, que permiten acceso </w:t>
+      </w:r>
+      <w:r>
+        <w:rPr>
+          <w:b/>
+          <w:bCs/>
+        </w:rPr>
+        <w:t>selectivo</w:t>
+      </w:r>
+      <w:r>
+        <w:t xml:space="preserve"> a las señales transportadas.</w:t>
+      </w:r>
+    </w:p>
+    <w:p>
+      <w:r>
+        <w:pict w14:anchorId="397474B6">
+          <v:rect id="_x0000_i1091" style="width:0;height:1.5pt" o:hralign="center" o:hrstd="t" o:hr="t" fillcolor="#a0a0a0" stroked="f"/>
+        </w:pict>
+      </w:r>
+    </w:p>
+    <w:p>
+      <w:pPr>
+        <w:rPr>
+          <w:b/>
+          <w:bCs/>
+        </w:rPr>
+      </w:pPr>
+      <w:r>
+        <w:rPr>
+          <w:rFonts w:ascii="Segoe UI Emoji" w:hAnsi="Segoe UI Emoji" w:cs="Segoe UI Emoji"/>
+          <w:b/>
+          <w:bCs/>
+        </w:rPr>
+        <w:t>📌</w:t>
+      </w:r>
+      <w:r>
+        <w:rPr>
+          <w:b/>
+          <w:bCs/>
+        </w:rPr>
+        <w:t xml:space="preserve"> Analogía</w:t>
+      </w:r>
+    </w:p>
+    <w:p>
+      <w:pPr>
+        <w:numPr>
+          <w:ilvl w:val="0"/>
+          <w:numId w:val="31"/>
+        </w:numPr>
+      </w:pPr>
+      <w:r>
+        <w:rPr>
+          <w:b/>
+          <w:bCs/>
+        </w:rPr>
+        <w:t>PDH = autobús con asientos fijos:</w:t>
+      </w:r>
+      <w:r>
+        <w:t xml:space="preserve"> cada pasajero (canal) tiene un lugar asignado. Para que uno se baje en medio del viaje, hay que detener todo el colectivo.</w:t>
+      </w:r>
+    </w:p>
+    <w:p>
+      <w:pPr>
+        <w:numPr>
+          <w:ilvl w:val="0"/>
+          <w:numId w:val="31"/>
+        </w:numPr>
+      </w:pPr>
+      <w:r>
+        <w:rPr>
+          <w:b/>
+          <w:bCs/>
+        </w:rPr>
+        <w:t>SDH = tren con vagones (VC):</w:t>
+      </w:r>
+      <w:r>
+        <w:t xml:space="preserve"> cada vagón tiene su etiqueta (POH), lleva carga distinta, y puede engancharse o desengancharse en cualquier estación sin detener todo el tren.</w:t>
+      </w:r>
+    </w:p>
+    <w:p>
+      <w:r>
+        <w:pict w14:anchorId="43AE33C6">
+          <v:rect id="_x0000_i1092" style="width:0;height:1.5pt" o:hralign="center" o:hrstd="t" o:hr="t" fillcolor="#a0a0a0" stroked="f"/>
+        </w:pict>
+      </w:r>
+    </w:p>
+    <w:p>
+      <w:r>
+        <w:rPr>
+          <w:rFonts w:ascii="Segoe UI Emoji" w:hAnsi="Segoe UI Emoji" w:cs="Segoe UI Emoji"/>
+        </w:rPr>
+        <w:t>👉</w:t>
+      </w:r>
+      <w:r>
+        <w:t xml:space="preserve"> En resumen:</w:t>
+      </w:r>
+      <w:r>
+        <w:br/>
+        <w:t xml:space="preserve">El </w:t>
+      </w:r>
+      <w:r>
+        <w:rPr>
+          <w:b/>
+          <w:bCs/>
+        </w:rPr>
+        <w:t>VC es el equivalente evolucionado de los slots de PDH</w:t>
+      </w:r>
+      <w:r>
+        <w:t>, pero con mayor flexibilidad, gestión y eficiencia en redes SDH.</w:t>
       </w:r>
     </w:p>
     <w:p/>
@@ -3680,6 +5011,304 @@
     </w:lvl>
   </w:abstractNum>
   <w:abstractNum w:abstractNumId="1" w15:restartNumberingAfterBreak="0">
+    <w:nsid w:val="15034102"/>
+    <w:multiLevelType w:val="multilevel"/>
+    <w:tmpl w:val="333E523A"/>
+    <w:lvl w:ilvl="0">
+      <w:start w:val="1"/>
+      <w:numFmt w:val="bullet"/>
+      <w:lvlText w:val=""/>
+      <w:lvlJc w:val="left"/>
+      <w:pPr>
+        <w:tabs>
+          <w:tab w:val="num" w:pos="720"/>
+        </w:tabs>
+        <w:ind w:left="720" w:hanging="360"/>
+      </w:pPr>
+      <w:rPr>
+        <w:rFonts w:ascii="Symbol" w:hAnsi="Symbol" w:hint="default"/>
+        <w:sz w:val="20"/>
+      </w:rPr>
+    </w:lvl>
+    <w:lvl w:ilvl="1" w:tentative="1">
+      <w:start w:val="1"/>
+      <w:numFmt w:val="bullet"/>
+      <w:lvlText w:val="o"/>
+      <w:lvlJc w:val="left"/>
+      <w:pPr>
+        <w:tabs>
+          <w:tab w:val="num" w:pos="1440"/>
+        </w:tabs>
+        <w:ind w:left="1440" w:hanging="360"/>
+      </w:pPr>
+      <w:rPr>
+        <w:rFonts w:ascii="Courier New" w:hAnsi="Courier New" w:hint="default"/>
+        <w:sz w:val="20"/>
+      </w:rPr>
+    </w:lvl>
+    <w:lvl w:ilvl="2" w:tentative="1">
+      <w:start w:val="1"/>
+      <w:numFmt w:val="bullet"/>
+      <w:lvlText w:val=""/>
+      <w:lvlJc w:val="left"/>
+      <w:pPr>
+        <w:tabs>
+          <w:tab w:val="num" w:pos="2160"/>
+        </w:tabs>
+        <w:ind w:left="2160" w:hanging="360"/>
+      </w:pPr>
+      <w:rPr>
+        <w:rFonts w:ascii="Wingdings" w:hAnsi="Wingdings" w:hint="default"/>
+        <w:sz w:val="20"/>
+      </w:rPr>
+    </w:lvl>
+    <w:lvl w:ilvl="3" w:tentative="1">
+      <w:start w:val="1"/>
+      <w:numFmt w:val="bullet"/>
+      <w:lvlText w:val=""/>
+      <w:lvlJc w:val="left"/>
+      <w:pPr>
+        <w:tabs>
+          <w:tab w:val="num" w:pos="2880"/>
+        </w:tabs>
+        <w:ind w:left="2880" w:hanging="360"/>
+      </w:pPr>
+      <w:rPr>
+        <w:rFonts w:ascii="Wingdings" w:hAnsi="Wingdings" w:hint="default"/>
+        <w:sz w:val="20"/>
+      </w:rPr>
+    </w:lvl>
+    <w:lvl w:ilvl="4" w:tentative="1">
+      <w:start w:val="1"/>
+      <w:numFmt w:val="bullet"/>
+      <w:lvlText w:val=""/>
+      <w:lvlJc w:val="left"/>
+      <w:pPr>
+        <w:tabs>
+          <w:tab w:val="num" w:pos="3600"/>
+        </w:tabs>
+        <w:ind w:left="3600" w:hanging="360"/>
+      </w:pPr>
+      <w:rPr>
+        <w:rFonts w:ascii="Wingdings" w:hAnsi="Wingdings" w:hint="default"/>
+        <w:sz w:val="20"/>
+      </w:rPr>
+    </w:lvl>
+    <w:lvl w:ilvl="5" w:tentative="1">
+      <w:start w:val="1"/>
+      <w:numFmt w:val="bullet"/>
+      <w:lvlText w:val=""/>
+      <w:lvlJc w:val="left"/>
+      <w:pPr>
+        <w:tabs>
+          <w:tab w:val="num" w:pos="4320"/>
+        </w:tabs>
+        <w:ind w:left="4320" w:hanging="360"/>
+      </w:pPr>
+      <w:rPr>
+        <w:rFonts w:ascii="Wingdings" w:hAnsi="Wingdings" w:hint="default"/>
+        <w:sz w:val="20"/>
+      </w:rPr>
+    </w:lvl>
+    <w:lvl w:ilvl="6" w:tentative="1">
+      <w:start w:val="1"/>
+      <w:numFmt w:val="bullet"/>
+      <w:lvlText w:val=""/>
+      <w:lvlJc w:val="left"/>
+      <w:pPr>
+        <w:tabs>
+          <w:tab w:val="num" w:pos="5040"/>
+        </w:tabs>
+        <w:ind w:left="5040" w:hanging="360"/>
+      </w:pPr>
+      <w:rPr>
+        <w:rFonts w:ascii="Wingdings" w:hAnsi="Wingdings" w:hint="default"/>
+        <w:sz w:val="20"/>
+      </w:rPr>
+    </w:lvl>
+    <w:lvl w:ilvl="7" w:tentative="1">
+      <w:start w:val="1"/>
+      <w:numFmt w:val="bullet"/>
+      <w:lvlText w:val=""/>
+      <w:lvlJc w:val="left"/>
+      <w:pPr>
+        <w:tabs>
+          <w:tab w:val="num" w:pos="5760"/>
+        </w:tabs>
+        <w:ind w:left="5760" w:hanging="360"/>
+      </w:pPr>
+      <w:rPr>
+        <w:rFonts w:ascii="Wingdings" w:hAnsi="Wingdings" w:hint="default"/>
+        <w:sz w:val="20"/>
+      </w:rPr>
+    </w:lvl>
+    <w:lvl w:ilvl="8" w:tentative="1">
+      <w:start w:val="1"/>
+      <w:numFmt w:val="bullet"/>
+      <w:lvlText w:val=""/>
+      <w:lvlJc w:val="left"/>
+      <w:pPr>
+        <w:tabs>
+          <w:tab w:val="num" w:pos="6480"/>
+        </w:tabs>
+        <w:ind w:left="6480" w:hanging="360"/>
+      </w:pPr>
+      <w:rPr>
+        <w:rFonts w:ascii="Wingdings" w:hAnsi="Wingdings" w:hint="default"/>
+        <w:sz w:val="20"/>
+      </w:rPr>
+    </w:lvl>
+  </w:abstractNum>
+  <w:abstractNum w:abstractNumId="2" w15:restartNumberingAfterBreak="0">
+    <w:nsid w:val="1D226105"/>
+    <w:multiLevelType w:val="multilevel"/>
+    <w:tmpl w:val="851CF97E"/>
+    <w:lvl w:ilvl="0">
+      <w:start w:val="1"/>
+      <w:numFmt w:val="bullet"/>
+      <w:lvlText w:val=""/>
+      <w:lvlJc w:val="left"/>
+      <w:pPr>
+        <w:tabs>
+          <w:tab w:val="num" w:pos="720"/>
+        </w:tabs>
+        <w:ind w:left="720" w:hanging="360"/>
+      </w:pPr>
+      <w:rPr>
+        <w:rFonts w:ascii="Symbol" w:hAnsi="Symbol" w:hint="default"/>
+        <w:sz w:val="20"/>
+      </w:rPr>
+    </w:lvl>
+    <w:lvl w:ilvl="1" w:tentative="1">
+      <w:start w:val="1"/>
+      <w:numFmt w:val="bullet"/>
+      <w:lvlText w:val="o"/>
+      <w:lvlJc w:val="left"/>
+      <w:pPr>
+        <w:tabs>
+          <w:tab w:val="num" w:pos="1440"/>
+        </w:tabs>
+        <w:ind w:left="1440" w:hanging="360"/>
+      </w:pPr>
+      <w:rPr>
+        <w:rFonts w:ascii="Courier New" w:hAnsi="Courier New" w:hint="default"/>
+        <w:sz w:val="20"/>
+      </w:rPr>
+    </w:lvl>
+    <w:lvl w:ilvl="2" w:tentative="1">
+      <w:start w:val="1"/>
+      <w:numFmt w:val="bullet"/>
+      <w:lvlText w:val=""/>
+      <w:lvlJc w:val="left"/>
+      <w:pPr>
+        <w:tabs>
+          <w:tab w:val="num" w:pos="2160"/>
+        </w:tabs>
+        <w:ind w:left="2160" w:hanging="360"/>
+      </w:pPr>
+      <w:rPr>
+        <w:rFonts w:ascii="Wingdings" w:hAnsi="Wingdings" w:hint="default"/>
+        <w:sz w:val="20"/>
+      </w:rPr>
+    </w:lvl>
+    <w:lvl w:ilvl="3" w:tentative="1">
+      <w:start w:val="1"/>
+      <w:numFmt w:val="bullet"/>
+      <w:lvlText w:val=""/>
+      <w:lvlJc w:val="left"/>
+      <w:pPr>
+        <w:tabs>
+          <w:tab w:val="num" w:pos="2880"/>
+        </w:tabs>
+        <w:ind w:left="2880" w:hanging="360"/>
+      </w:pPr>
+      <w:rPr>
+        <w:rFonts w:ascii="Wingdings" w:hAnsi="Wingdings" w:hint="default"/>
+        <w:sz w:val="20"/>
+      </w:rPr>
+    </w:lvl>
+    <w:lvl w:ilvl="4" w:tentative="1">
+      <w:start w:val="1"/>
+      <w:numFmt w:val="bullet"/>
+      <w:lvlText w:val=""/>
+      <w:lvlJc w:val="left"/>
+      <w:pPr>
+        <w:tabs>
+          <w:tab w:val="num" w:pos="3600"/>
+        </w:tabs>
+        <w:ind w:left="3600" w:hanging="360"/>
+      </w:pPr>
+      <w:rPr>
+        <w:rFonts w:ascii="Wingdings" w:hAnsi="Wingdings" w:hint="default"/>
+        <w:sz w:val="20"/>
+      </w:rPr>
+    </w:lvl>
+    <w:lvl w:ilvl="5" w:tentative="1">
+      <w:start w:val="1"/>
+      <w:numFmt w:val="bullet"/>
+      <w:lvlText w:val=""/>
+      <w:lvlJc w:val="left"/>
+      <w:pPr>
+        <w:tabs>
+          <w:tab w:val="num" w:pos="4320"/>
+        </w:tabs>
+        <w:ind w:left="4320" w:hanging="360"/>
+      </w:pPr>
+      <w:rPr>
+        <w:rFonts w:ascii="Wingdings" w:hAnsi="Wingdings" w:hint="default"/>
+        <w:sz w:val="20"/>
+      </w:rPr>
+    </w:lvl>
+    <w:lvl w:ilvl="6" w:tentative="1">
+      <w:start w:val="1"/>
+      <w:numFmt w:val="bullet"/>
+      <w:lvlText w:val=""/>
+      <w:lvlJc w:val="left"/>
+      <w:pPr>
+        <w:tabs>
+          <w:tab w:val="num" w:pos="5040"/>
+        </w:tabs>
+        <w:ind w:left="5040" w:hanging="360"/>
+      </w:pPr>
+      <w:rPr>
+        <w:rFonts w:ascii="Wingdings" w:hAnsi="Wingdings" w:hint="default"/>
+        <w:sz w:val="20"/>
+      </w:rPr>
+    </w:lvl>
+    <w:lvl w:ilvl="7" w:tentative="1">
+      <w:start w:val="1"/>
+      <w:numFmt w:val="bullet"/>
+      <w:lvlText w:val=""/>
+      <w:lvlJc w:val="left"/>
+      <w:pPr>
+        <w:tabs>
+          <w:tab w:val="num" w:pos="5760"/>
+        </w:tabs>
+        <w:ind w:left="5760" w:hanging="360"/>
+      </w:pPr>
+      <w:rPr>
+        <w:rFonts w:ascii="Wingdings" w:hAnsi="Wingdings" w:hint="default"/>
+        <w:sz w:val="20"/>
+      </w:rPr>
+    </w:lvl>
+    <w:lvl w:ilvl="8" w:tentative="1">
+      <w:start w:val="1"/>
+      <w:numFmt w:val="bullet"/>
+      <w:lvlText w:val=""/>
+      <w:lvlJc w:val="left"/>
+      <w:pPr>
+        <w:tabs>
+          <w:tab w:val="num" w:pos="6480"/>
+        </w:tabs>
+        <w:ind w:left="6480" w:hanging="360"/>
+      </w:pPr>
+      <w:rPr>
+        <w:rFonts w:ascii="Wingdings" w:hAnsi="Wingdings" w:hint="default"/>
+        <w:sz w:val="20"/>
+      </w:rPr>
+    </w:lvl>
+  </w:abstractNum>
+  <w:abstractNum w:abstractNumId="3" w15:restartNumberingAfterBreak="0">
     <w:nsid w:val="1E6950B9"/>
     <w:multiLevelType w:val="multilevel"/>
     <w:tmpl w:val="046AC746"/>
@@ -3828,7 +5457,7 @@
       </w:rPr>
     </w:lvl>
   </w:abstractNum>
-  <w:abstractNum w:abstractNumId="2" w15:restartNumberingAfterBreak="0">
+  <w:abstractNum w:abstractNumId="4" w15:restartNumberingAfterBreak="0">
     <w:nsid w:val="20B626D3"/>
     <w:multiLevelType w:val="multilevel"/>
     <w:tmpl w:val="2C3EB5B8"/>
@@ -3977,7 +5606,7 @@
       </w:rPr>
     </w:lvl>
   </w:abstractNum>
-  <w:abstractNum w:abstractNumId="3" w15:restartNumberingAfterBreak="0">
+  <w:abstractNum w:abstractNumId="5" w15:restartNumberingAfterBreak="0">
     <w:nsid w:val="2352390F"/>
     <w:multiLevelType w:val="multilevel"/>
     <w:tmpl w:val="7648443E"/>
@@ -4126,7 +5755,7 @@
       </w:rPr>
     </w:lvl>
   </w:abstractNum>
-  <w:abstractNum w:abstractNumId="4" w15:restartNumberingAfterBreak="0">
+  <w:abstractNum w:abstractNumId="6" w15:restartNumberingAfterBreak="0">
     <w:nsid w:val="269E258F"/>
     <w:multiLevelType w:val="multilevel"/>
     <w:tmpl w:val="29D65CEE"/>
@@ -4275,7 +5904,7 @@
       </w:rPr>
     </w:lvl>
   </w:abstractNum>
-  <w:abstractNum w:abstractNumId="5" w15:restartNumberingAfterBreak="0">
+  <w:abstractNum w:abstractNumId="7" w15:restartNumberingAfterBreak="0">
     <w:nsid w:val="2F301233"/>
     <w:multiLevelType w:val="multilevel"/>
     <w:tmpl w:val="A6489616"/>
@@ -4424,7 +6053,7 @@
       </w:rPr>
     </w:lvl>
   </w:abstractNum>
-  <w:abstractNum w:abstractNumId="6" w15:restartNumberingAfterBreak="0">
+  <w:abstractNum w:abstractNumId="8" w15:restartNumberingAfterBreak="0">
     <w:nsid w:val="33336493"/>
     <w:multiLevelType w:val="multilevel"/>
     <w:tmpl w:val="5E52EA6E"/>
@@ -4573,7 +6202,7 @@
       </w:rPr>
     </w:lvl>
   </w:abstractNum>
-  <w:abstractNum w:abstractNumId="7" w15:restartNumberingAfterBreak="0">
+  <w:abstractNum w:abstractNumId="9" w15:restartNumberingAfterBreak="0">
     <w:nsid w:val="335C109E"/>
     <w:multiLevelType w:val="multilevel"/>
     <w:tmpl w:val="7AAA2F0A"/>
@@ -4722,7 +6351,7 @@
       </w:rPr>
     </w:lvl>
   </w:abstractNum>
-  <w:abstractNum w:abstractNumId="8" w15:restartNumberingAfterBreak="0">
+  <w:abstractNum w:abstractNumId="10" w15:restartNumberingAfterBreak="0">
     <w:nsid w:val="34125B54"/>
     <w:multiLevelType w:val="multilevel"/>
     <w:tmpl w:val="FC46B8F2"/>
@@ -4871,7 +6500,156 @@
       </w:rPr>
     </w:lvl>
   </w:abstractNum>
-  <w:abstractNum w:abstractNumId="9" w15:restartNumberingAfterBreak="0">
+  <w:abstractNum w:abstractNumId="11" w15:restartNumberingAfterBreak="0">
+    <w:nsid w:val="3659438D"/>
+    <w:multiLevelType w:val="multilevel"/>
+    <w:tmpl w:val="68005BEC"/>
+    <w:lvl w:ilvl="0">
+      <w:start w:val="1"/>
+      <w:numFmt w:val="bullet"/>
+      <w:lvlText w:val=""/>
+      <w:lvlJc w:val="left"/>
+      <w:pPr>
+        <w:tabs>
+          <w:tab w:val="num" w:pos="720"/>
+        </w:tabs>
+        <w:ind w:left="720" w:hanging="360"/>
+      </w:pPr>
+      <w:rPr>
+        <w:rFonts w:ascii="Symbol" w:hAnsi="Symbol" w:hint="default"/>
+        <w:sz w:val="20"/>
+      </w:rPr>
+    </w:lvl>
+    <w:lvl w:ilvl="1">
+      <w:start w:val="1"/>
+      <w:numFmt w:val="bullet"/>
+      <w:lvlText w:val="o"/>
+      <w:lvlJc w:val="left"/>
+      <w:pPr>
+        <w:tabs>
+          <w:tab w:val="num" w:pos="1440"/>
+        </w:tabs>
+        <w:ind w:left="1440" w:hanging="360"/>
+      </w:pPr>
+      <w:rPr>
+        <w:rFonts w:ascii="Courier New" w:hAnsi="Courier New" w:hint="default"/>
+        <w:sz w:val="20"/>
+      </w:rPr>
+    </w:lvl>
+    <w:lvl w:ilvl="2" w:tentative="1">
+      <w:start w:val="1"/>
+      <w:numFmt w:val="bullet"/>
+      <w:lvlText w:val=""/>
+      <w:lvlJc w:val="left"/>
+      <w:pPr>
+        <w:tabs>
+          <w:tab w:val="num" w:pos="2160"/>
+        </w:tabs>
+        <w:ind w:left="2160" w:hanging="360"/>
+      </w:pPr>
+      <w:rPr>
+        <w:rFonts w:ascii="Wingdings" w:hAnsi="Wingdings" w:hint="default"/>
+        <w:sz w:val="20"/>
+      </w:rPr>
+    </w:lvl>
+    <w:lvl w:ilvl="3" w:tentative="1">
+      <w:start w:val="1"/>
+      <w:numFmt w:val="bullet"/>
+      <w:lvlText w:val=""/>
+      <w:lvlJc w:val="left"/>
+      <w:pPr>
+        <w:tabs>
+          <w:tab w:val="num" w:pos="2880"/>
+        </w:tabs>
+        <w:ind w:left="2880" w:hanging="360"/>
+      </w:pPr>
+      <w:rPr>
+        <w:rFonts w:ascii="Wingdings" w:hAnsi="Wingdings" w:hint="default"/>
+        <w:sz w:val="20"/>
+      </w:rPr>
+    </w:lvl>
+    <w:lvl w:ilvl="4" w:tentative="1">
+      <w:start w:val="1"/>
+      <w:numFmt w:val="bullet"/>
+      <w:lvlText w:val=""/>
+      <w:lvlJc w:val="left"/>
+      <w:pPr>
+        <w:tabs>
+          <w:tab w:val="num" w:pos="3600"/>
+        </w:tabs>
+        <w:ind w:left="3600" w:hanging="360"/>
+      </w:pPr>
+      <w:rPr>
+        <w:rFonts w:ascii="Wingdings" w:hAnsi="Wingdings" w:hint="default"/>
+        <w:sz w:val="20"/>
+      </w:rPr>
+    </w:lvl>
+    <w:lvl w:ilvl="5" w:tentative="1">
+      <w:start w:val="1"/>
+      <w:numFmt w:val="bullet"/>
+      <w:lvlText w:val=""/>
+      <w:lvlJc w:val="left"/>
+      <w:pPr>
+        <w:tabs>
+          <w:tab w:val="num" w:pos="4320"/>
+        </w:tabs>
+        <w:ind w:left="4320" w:hanging="360"/>
+      </w:pPr>
+      <w:rPr>
+        <w:rFonts w:ascii="Wingdings" w:hAnsi="Wingdings" w:hint="default"/>
+        <w:sz w:val="20"/>
+      </w:rPr>
+    </w:lvl>
+    <w:lvl w:ilvl="6" w:tentative="1">
+      <w:start w:val="1"/>
+      <w:numFmt w:val="bullet"/>
+      <w:lvlText w:val=""/>
+      <w:lvlJc w:val="left"/>
+      <w:pPr>
+        <w:tabs>
+          <w:tab w:val="num" w:pos="5040"/>
+        </w:tabs>
+        <w:ind w:left="5040" w:hanging="360"/>
+      </w:pPr>
+      <w:rPr>
+        <w:rFonts w:ascii="Wingdings" w:hAnsi="Wingdings" w:hint="default"/>
+        <w:sz w:val="20"/>
+      </w:rPr>
+    </w:lvl>
+    <w:lvl w:ilvl="7" w:tentative="1">
+      <w:start w:val="1"/>
+      <w:numFmt w:val="bullet"/>
+      <w:lvlText w:val=""/>
+      <w:lvlJc w:val="left"/>
+      <w:pPr>
+        <w:tabs>
+          <w:tab w:val="num" w:pos="5760"/>
+        </w:tabs>
+        <w:ind w:left="5760" w:hanging="360"/>
+      </w:pPr>
+      <w:rPr>
+        <w:rFonts w:ascii="Wingdings" w:hAnsi="Wingdings" w:hint="default"/>
+        <w:sz w:val="20"/>
+      </w:rPr>
+    </w:lvl>
+    <w:lvl w:ilvl="8" w:tentative="1">
+      <w:start w:val="1"/>
+      <w:numFmt w:val="bullet"/>
+      <w:lvlText w:val=""/>
+      <w:lvlJc w:val="left"/>
+      <w:pPr>
+        <w:tabs>
+          <w:tab w:val="num" w:pos="6480"/>
+        </w:tabs>
+        <w:ind w:left="6480" w:hanging="360"/>
+      </w:pPr>
+      <w:rPr>
+        <w:rFonts w:ascii="Wingdings" w:hAnsi="Wingdings" w:hint="default"/>
+        <w:sz w:val="20"/>
+      </w:rPr>
+    </w:lvl>
+  </w:abstractNum>
+  <w:abstractNum w:abstractNumId="12" w15:restartNumberingAfterBreak="0">
     <w:nsid w:val="3B6B3331"/>
     <w:multiLevelType w:val="multilevel"/>
     <w:tmpl w:val="5C5A5374"/>
@@ -5020,7 +6798,7 @@
       </w:rPr>
     </w:lvl>
   </w:abstractNum>
-  <w:abstractNum w:abstractNumId="10" w15:restartNumberingAfterBreak="0">
+  <w:abstractNum w:abstractNumId="13" w15:restartNumberingAfterBreak="0">
     <w:nsid w:val="3DEA67D1"/>
     <w:multiLevelType w:val="multilevel"/>
     <w:tmpl w:val="0D6EB086"/>
@@ -5137,7 +6915,7 @@
       </w:pPr>
     </w:lvl>
   </w:abstractNum>
-  <w:abstractNum w:abstractNumId="11" w15:restartNumberingAfterBreak="0">
+  <w:abstractNum w:abstractNumId="14" w15:restartNumberingAfterBreak="0">
     <w:nsid w:val="404E436C"/>
     <w:multiLevelType w:val="multilevel"/>
     <w:tmpl w:val="735605C8"/>
@@ -5254,7 +7032,7 @@
       </w:pPr>
     </w:lvl>
   </w:abstractNum>
-  <w:abstractNum w:abstractNumId="12" w15:restartNumberingAfterBreak="0">
+  <w:abstractNum w:abstractNumId="15" w15:restartNumberingAfterBreak="0">
     <w:nsid w:val="41773E91"/>
     <w:multiLevelType w:val="multilevel"/>
     <w:tmpl w:val="0EB22A0C"/>
@@ -5403,7 +7181,7 @@
       </w:rPr>
     </w:lvl>
   </w:abstractNum>
-  <w:abstractNum w:abstractNumId="13" w15:restartNumberingAfterBreak="0">
+  <w:abstractNum w:abstractNumId="16" w15:restartNumberingAfterBreak="0">
     <w:nsid w:val="45E64F47"/>
     <w:multiLevelType w:val="multilevel"/>
     <w:tmpl w:val="28C2E814"/>
@@ -5520,7 +7298,7 @@
       </w:pPr>
     </w:lvl>
   </w:abstractNum>
-  <w:abstractNum w:abstractNumId="14" w15:restartNumberingAfterBreak="0">
+  <w:abstractNum w:abstractNumId="17" w15:restartNumberingAfterBreak="0">
     <w:nsid w:val="47F25DA9"/>
     <w:multiLevelType w:val="multilevel"/>
     <w:tmpl w:val="C310E7B0"/>
@@ -5669,7 +7447,7 @@
       </w:rPr>
     </w:lvl>
   </w:abstractNum>
-  <w:abstractNum w:abstractNumId="15" w15:restartNumberingAfterBreak="0">
+  <w:abstractNum w:abstractNumId="18" w15:restartNumberingAfterBreak="0">
     <w:nsid w:val="48081A06"/>
     <w:multiLevelType w:val="multilevel"/>
     <w:tmpl w:val="FFC6F2A0"/>
@@ -5818,7 +7596,156 @@
       </w:rPr>
     </w:lvl>
   </w:abstractNum>
-  <w:abstractNum w:abstractNumId="16" w15:restartNumberingAfterBreak="0">
+  <w:abstractNum w:abstractNumId="19" w15:restartNumberingAfterBreak="0">
+    <w:nsid w:val="4CFB7F6C"/>
+    <w:multiLevelType w:val="multilevel"/>
+    <w:tmpl w:val="5C024C90"/>
+    <w:lvl w:ilvl="0">
+      <w:start w:val="1"/>
+      <w:numFmt w:val="bullet"/>
+      <w:lvlText w:val=""/>
+      <w:lvlJc w:val="left"/>
+      <w:pPr>
+        <w:tabs>
+          <w:tab w:val="num" w:pos="720"/>
+        </w:tabs>
+        <w:ind w:left="720" w:hanging="360"/>
+      </w:pPr>
+      <w:rPr>
+        <w:rFonts w:ascii="Symbol" w:hAnsi="Symbol" w:hint="default"/>
+        <w:sz w:val="20"/>
+      </w:rPr>
+    </w:lvl>
+    <w:lvl w:ilvl="1" w:tentative="1">
+      <w:start w:val="1"/>
+      <w:numFmt w:val="bullet"/>
+      <w:lvlText w:val="o"/>
+      <w:lvlJc w:val="left"/>
+      <w:pPr>
+        <w:tabs>
+          <w:tab w:val="num" w:pos="1440"/>
+        </w:tabs>
+        <w:ind w:left="1440" w:hanging="360"/>
+      </w:pPr>
+      <w:rPr>
+        <w:rFonts w:ascii="Courier New" w:hAnsi="Courier New" w:hint="default"/>
+        <w:sz w:val="20"/>
+      </w:rPr>
+    </w:lvl>
+    <w:lvl w:ilvl="2" w:tentative="1">
+      <w:start w:val="1"/>
+      <w:numFmt w:val="bullet"/>
+      <w:lvlText w:val=""/>
+      <w:lvlJc w:val="left"/>
+      <w:pPr>
+        <w:tabs>
+          <w:tab w:val="num" w:pos="2160"/>
+        </w:tabs>
+        <w:ind w:left="2160" w:hanging="360"/>
+      </w:pPr>
+      <w:rPr>
+        <w:rFonts w:ascii="Wingdings" w:hAnsi="Wingdings" w:hint="default"/>
+        <w:sz w:val="20"/>
+      </w:rPr>
+    </w:lvl>
+    <w:lvl w:ilvl="3" w:tentative="1">
+      <w:start w:val="1"/>
+      <w:numFmt w:val="bullet"/>
+      <w:lvlText w:val=""/>
+      <w:lvlJc w:val="left"/>
+      <w:pPr>
+        <w:tabs>
+          <w:tab w:val="num" w:pos="2880"/>
+        </w:tabs>
+        <w:ind w:left="2880" w:hanging="360"/>
+      </w:pPr>
+      <w:rPr>
+        <w:rFonts w:ascii="Wingdings" w:hAnsi="Wingdings" w:hint="default"/>
+        <w:sz w:val="20"/>
+      </w:rPr>
+    </w:lvl>
+    <w:lvl w:ilvl="4" w:tentative="1">
+      <w:start w:val="1"/>
+      <w:numFmt w:val="bullet"/>
+      <w:lvlText w:val=""/>
+      <w:lvlJc w:val="left"/>
+      <w:pPr>
+        <w:tabs>
+          <w:tab w:val="num" w:pos="3600"/>
+        </w:tabs>
+        <w:ind w:left="3600" w:hanging="360"/>
+      </w:pPr>
+      <w:rPr>
+        <w:rFonts w:ascii="Wingdings" w:hAnsi="Wingdings" w:hint="default"/>
+        <w:sz w:val="20"/>
+      </w:rPr>
+    </w:lvl>
+    <w:lvl w:ilvl="5" w:tentative="1">
+      <w:start w:val="1"/>
+      <w:numFmt w:val="bullet"/>
+      <w:lvlText w:val=""/>
+      <w:lvlJc w:val="left"/>
+      <w:pPr>
+        <w:tabs>
+          <w:tab w:val="num" w:pos="4320"/>
+        </w:tabs>
+        <w:ind w:left="4320" w:hanging="360"/>
+      </w:pPr>
+      <w:rPr>
+        <w:rFonts w:ascii="Wingdings" w:hAnsi="Wingdings" w:hint="default"/>
+        <w:sz w:val="20"/>
+      </w:rPr>
+    </w:lvl>
+    <w:lvl w:ilvl="6" w:tentative="1">
+      <w:start w:val="1"/>
+      <w:numFmt w:val="bullet"/>
+      <w:lvlText w:val=""/>
+      <w:lvlJc w:val="left"/>
+      <w:pPr>
+        <w:tabs>
+          <w:tab w:val="num" w:pos="5040"/>
+        </w:tabs>
+        <w:ind w:left="5040" w:hanging="360"/>
+      </w:pPr>
+      <w:rPr>
+        <w:rFonts w:ascii="Wingdings" w:hAnsi="Wingdings" w:hint="default"/>
+        <w:sz w:val="20"/>
+      </w:rPr>
+    </w:lvl>
+    <w:lvl w:ilvl="7" w:tentative="1">
+      <w:start w:val="1"/>
+      <w:numFmt w:val="bullet"/>
+      <w:lvlText w:val=""/>
+      <w:lvlJc w:val="left"/>
+      <w:pPr>
+        <w:tabs>
+          <w:tab w:val="num" w:pos="5760"/>
+        </w:tabs>
+        <w:ind w:left="5760" w:hanging="360"/>
+      </w:pPr>
+      <w:rPr>
+        <w:rFonts w:ascii="Wingdings" w:hAnsi="Wingdings" w:hint="default"/>
+        <w:sz w:val="20"/>
+      </w:rPr>
+    </w:lvl>
+    <w:lvl w:ilvl="8" w:tentative="1">
+      <w:start w:val="1"/>
+      <w:numFmt w:val="bullet"/>
+      <w:lvlText w:val=""/>
+      <w:lvlJc w:val="left"/>
+      <w:pPr>
+        <w:tabs>
+          <w:tab w:val="num" w:pos="6480"/>
+        </w:tabs>
+        <w:ind w:left="6480" w:hanging="360"/>
+      </w:pPr>
+      <w:rPr>
+        <w:rFonts w:ascii="Wingdings" w:hAnsi="Wingdings" w:hint="default"/>
+        <w:sz w:val="20"/>
+      </w:rPr>
+    </w:lvl>
+  </w:abstractNum>
+  <w:abstractNum w:abstractNumId="20" w15:restartNumberingAfterBreak="0">
     <w:nsid w:val="4F76366A"/>
     <w:multiLevelType w:val="multilevel"/>
     <w:tmpl w:val="849236E6"/>
@@ -5967,7 +7894,7 @@
       </w:rPr>
     </w:lvl>
   </w:abstractNum>
-  <w:abstractNum w:abstractNumId="17" w15:restartNumberingAfterBreak="0">
+  <w:abstractNum w:abstractNumId="21" w15:restartNumberingAfterBreak="0">
     <w:nsid w:val="562513BA"/>
     <w:multiLevelType w:val="multilevel"/>
     <w:tmpl w:val="186C53E6"/>
@@ -6080,7 +8007,7 @@
       </w:pPr>
     </w:lvl>
   </w:abstractNum>
-  <w:abstractNum w:abstractNumId="18" w15:restartNumberingAfterBreak="0">
+  <w:abstractNum w:abstractNumId="22" w15:restartNumberingAfterBreak="0">
     <w:nsid w:val="57521CF9"/>
     <w:multiLevelType w:val="multilevel"/>
     <w:tmpl w:val="8700908A"/>
@@ -6229,7 +8156,7 @@
       </w:rPr>
     </w:lvl>
   </w:abstractNum>
-  <w:abstractNum w:abstractNumId="19" w15:restartNumberingAfterBreak="0">
+  <w:abstractNum w:abstractNumId="23" w15:restartNumberingAfterBreak="0">
     <w:nsid w:val="579A02BB"/>
     <w:multiLevelType w:val="multilevel"/>
     <w:tmpl w:val="BB0A05FE"/>
@@ -6342,7 +8269,156 @@
       </w:pPr>
     </w:lvl>
   </w:abstractNum>
-  <w:abstractNum w:abstractNumId="20" w15:restartNumberingAfterBreak="0">
+  <w:abstractNum w:abstractNumId="24" w15:restartNumberingAfterBreak="0">
+    <w:nsid w:val="62146133"/>
+    <w:multiLevelType w:val="multilevel"/>
+    <w:tmpl w:val="5030A518"/>
+    <w:lvl w:ilvl="0">
+      <w:start w:val="1"/>
+      <w:numFmt w:val="bullet"/>
+      <w:lvlText w:val=""/>
+      <w:lvlJc w:val="left"/>
+      <w:pPr>
+        <w:tabs>
+          <w:tab w:val="num" w:pos="720"/>
+        </w:tabs>
+        <w:ind w:left="720" w:hanging="360"/>
+      </w:pPr>
+      <w:rPr>
+        <w:rFonts w:ascii="Symbol" w:hAnsi="Symbol" w:hint="default"/>
+        <w:sz w:val="20"/>
+      </w:rPr>
+    </w:lvl>
+    <w:lvl w:ilvl="1">
+      <w:start w:val="1"/>
+      <w:numFmt w:val="bullet"/>
+      <w:lvlText w:val="o"/>
+      <w:lvlJc w:val="left"/>
+      <w:pPr>
+        <w:tabs>
+          <w:tab w:val="num" w:pos="1440"/>
+        </w:tabs>
+        <w:ind w:left="1440" w:hanging="360"/>
+      </w:pPr>
+      <w:rPr>
+        <w:rFonts w:ascii="Courier New" w:hAnsi="Courier New" w:hint="default"/>
+        <w:sz w:val="20"/>
+      </w:rPr>
+    </w:lvl>
+    <w:lvl w:ilvl="2" w:tentative="1">
+      <w:start w:val="1"/>
+      <w:numFmt w:val="bullet"/>
+      <w:lvlText w:val=""/>
+      <w:lvlJc w:val="left"/>
+      <w:pPr>
+        <w:tabs>
+          <w:tab w:val="num" w:pos="2160"/>
+        </w:tabs>
+        <w:ind w:left="2160" w:hanging="360"/>
+      </w:pPr>
+      <w:rPr>
+        <w:rFonts w:ascii="Wingdings" w:hAnsi="Wingdings" w:hint="default"/>
+        <w:sz w:val="20"/>
+      </w:rPr>
+    </w:lvl>
+    <w:lvl w:ilvl="3" w:tentative="1">
+      <w:start w:val="1"/>
+      <w:numFmt w:val="bullet"/>
+      <w:lvlText w:val=""/>
+      <w:lvlJc w:val="left"/>
+      <w:pPr>
+        <w:tabs>
+          <w:tab w:val="num" w:pos="2880"/>
+        </w:tabs>
+        <w:ind w:left="2880" w:hanging="360"/>
+      </w:pPr>
+      <w:rPr>
+        <w:rFonts w:ascii="Wingdings" w:hAnsi="Wingdings" w:hint="default"/>
+        <w:sz w:val="20"/>
+      </w:rPr>
+    </w:lvl>
+    <w:lvl w:ilvl="4" w:tentative="1">
+      <w:start w:val="1"/>
+      <w:numFmt w:val="bullet"/>
+      <w:lvlText w:val=""/>
+      <w:lvlJc w:val="left"/>
+      <w:pPr>
+        <w:tabs>
+          <w:tab w:val="num" w:pos="3600"/>
+        </w:tabs>
+        <w:ind w:left="3600" w:hanging="360"/>
+      </w:pPr>
+      <w:rPr>
+        <w:rFonts w:ascii="Wingdings" w:hAnsi="Wingdings" w:hint="default"/>
+        <w:sz w:val="20"/>
+      </w:rPr>
+    </w:lvl>
+    <w:lvl w:ilvl="5" w:tentative="1">
+      <w:start w:val="1"/>
+      <w:numFmt w:val="bullet"/>
+      <w:lvlText w:val=""/>
+      <w:lvlJc w:val="left"/>
+      <w:pPr>
+        <w:tabs>
+          <w:tab w:val="num" w:pos="4320"/>
+        </w:tabs>
+        <w:ind w:left="4320" w:hanging="360"/>
+      </w:pPr>
+      <w:rPr>
+        <w:rFonts w:ascii="Wingdings" w:hAnsi="Wingdings" w:hint="default"/>
+        <w:sz w:val="20"/>
+      </w:rPr>
+    </w:lvl>
+    <w:lvl w:ilvl="6" w:tentative="1">
+      <w:start w:val="1"/>
+      <w:numFmt w:val="bullet"/>
+      <w:lvlText w:val=""/>
+      <w:lvlJc w:val="left"/>
+      <w:pPr>
+        <w:tabs>
+          <w:tab w:val="num" w:pos="5040"/>
+        </w:tabs>
+        <w:ind w:left="5040" w:hanging="360"/>
+      </w:pPr>
+      <w:rPr>
+        <w:rFonts w:ascii="Wingdings" w:hAnsi="Wingdings" w:hint="default"/>
+        <w:sz w:val="20"/>
+      </w:rPr>
+    </w:lvl>
+    <w:lvl w:ilvl="7" w:tentative="1">
+      <w:start w:val="1"/>
+      <w:numFmt w:val="bullet"/>
+      <w:lvlText w:val=""/>
+      <w:lvlJc w:val="left"/>
+      <w:pPr>
+        <w:tabs>
+          <w:tab w:val="num" w:pos="5760"/>
+        </w:tabs>
+        <w:ind w:left="5760" w:hanging="360"/>
+      </w:pPr>
+      <w:rPr>
+        <w:rFonts w:ascii="Wingdings" w:hAnsi="Wingdings" w:hint="default"/>
+        <w:sz w:val="20"/>
+      </w:rPr>
+    </w:lvl>
+    <w:lvl w:ilvl="8" w:tentative="1">
+      <w:start w:val="1"/>
+      <w:numFmt w:val="bullet"/>
+      <w:lvlText w:val=""/>
+      <w:lvlJc w:val="left"/>
+      <w:pPr>
+        <w:tabs>
+          <w:tab w:val="num" w:pos="6480"/>
+        </w:tabs>
+        <w:ind w:left="6480" w:hanging="360"/>
+      </w:pPr>
+      <w:rPr>
+        <w:rFonts w:ascii="Wingdings" w:hAnsi="Wingdings" w:hint="default"/>
+        <w:sz w:val="20"/>
+      </w:rPr>
+    </w:lvl>
+  </w:abstractNum>
+  <w:abstractNum w:abstractNumId="25" w15:restartNumberingAfterBreak="0">
     <w:nsid w:val="62C85C1D"/>
     <w:multiLevelType w:val="multilevel"/>
     <w:tmpl w:val="4288B4AC"/>
@@ -6491,7 +8567,7 @@
       </w:rPr>
     </w:lvl>
   </w:abstractNum>
-  <w:abstractNum w:abstractNumId="21" w15:restartNumberingAfterBreak="0">
+  <w:abstractNum w:abstractNumId="26" w15:restartNumberingAfterBreak="0">
     <w:nsid w:val="66D83585"/>
     <w:multiLevelType w:val="multilevel"/>
     <w:tmpl w:val="EACC5896"/>
@@ -6640,7 +8716,7 @@
       </w:rPr>
     </w:lvl>
   </w:abstractNum>
-  <w:abstractNum w:abstractNumId="22" w15:restartNumberingAfterBreak="0">
+  <w:abstractNum w:abstractNumId="27" w15:restartNumberingAfterBreak="0">
     <w:nsid w:val="6C752364"/>
     <w:multiLevelType w:val="multilevel"/>
     <w:tmpl w:val="DDF6DA0A"/>
@@ -6789,7 +8865,7 @@
       </w:rPr>
     </w:lvl>
   </w:abstractNum>
-  <w:abstractNum w:abstractNumId="23" w15:restartNumberingAfterBreak="0">
+  <w:abstractNum w:abstractNumId="28" w15:restartNumberingAfterBreak="0">
     <w:nsid w:val="72D9476E"/>
     <w:multiLevelType w:val="multilevel"/>
     <w:tmpl w:val="F20A1650"/>
@@ -6902,7 +8978,7 @@
       </w:pPr>
     </w:lvl>
   </w:abstractNum>
-  <w:abstractNum w:abstractNumId="24" w15:restartNumberingAfterBreak="0">
+  <w:abstractNum w:abstractNumId="29" w15:restartNumberingAfterBreak="0">
     <w:nsid w:val="75EB11FF"/>
     <w:multiLevelType w:val="multilevel"/>
     <w:tmpl w:val="503469B0"/>
@@ -7051,7 +9127,7 @@
       </w:rPr>
     </w:lvl>
   </w:abstractNum>
-  <w:abstractNum w:abstractNumId="25" w15:restartNumberingAfterBreak="0">
+  <w:abstractNum w:abstractNumId="30" w15:restartNumberingAfterBreak="0">
     <w:nsid w:val="7D4D394F"/>
     <w:multiLevelType w:val="multilevel"/>
     <w:tmpl w:val="75E09168"/>
@@ -7201,82 +9277,97 @@
     </w:lvl>
   </w:abstractNum>
   <w:num w:numId="1" w16cid:durableId="430201831">
-    <w:abstractNumId w:val="17"/>
+    <w:abstractNumId w:val="21"/>
   </w:num>
   <w:num w:numId="2" w16cid:durableId="1997604365">
+    <w:abstractNumId w:val="30"/>
+  </w:num>
+  <w:num w:numId="3" w16cid:durableId="1188641793">
+    <w:abstractNumId w:val="20"/>
+  </w:num>
+  <w:num w:numId="4" w16cid:durableId="2068188149">
+    <w:abstractNumId w:val="12"/>
+  </w:num>
+  <w:num w:numId="5" w16cid:durableId="1964916592">
+    <w:abstractNumId w:val="29"/>
+  </w:num>
+  <w:num w:numId="6" w16cid:durableId="846166677">
+    <w:abstractNumId w:val="27"/>
+  </w:num>
+  <w:num w:numId="7" w16cid:durableId="2038850560">
+    <w:abstractNumId w:val="26"/>
+  </w:num>
+  <w:num w:numId="8" w16cid:durableId="179123887">
+    <w:abstractNumId w:val="9"/>
+  </w:num>
+  <w:num w:numId="9" w16cid:durableId="1916353288">
+    <w:abstractNumId w:val="4"/>
+  </w:num>
+  <w:num w:numId="10" w16cid:durableId="1895505122">
     <w:abstractNumId w:val="25"/>
   </w:num>
-  <w:num w:numId="3" w16cid:durableId="1188641793">
+  <w:num w:numId="11" w16cid:durableId="972827098">
+    <w:abstractNumId w:val="7"/>
+  </w:num>
+  <w:num w:numId="12" w16cid:durableId="867108965">
+    <w:abstractNumId w:val="22"/>
+  </w:num>
+  <w:num w:numId="13" w16cid:durableId="117190758">
+    <w:abstractNumId w:val="8"/>
+  </w:num>
+  <w:num w:numId="14" w16cid:durableId="1307973361">
+    <w:abstractNumId w:val="13"/>
+  </w:num>
+  <w:num w:numId="15" w16cid:durableId="2055233223">
     <w:abstractNumId w:val="16"/>
   </w:num>
-  <w:num w:numId="4" w16cid:durableId="2068188149">
-    <w:abstractNumId w:val="9"/>
-  </w:num>
-  <w:num w:numId="5" w16cid:durableId="1964916592">
-    <w:abstractNumId w:val="24"/>
-  </w:num>
-  <w:num w:numId="6" w16cid:durableId="846166677">
-    <w:abstractNumId w:val="22"/>
-  </w:num>
-  <w:num w:numId="7" w16cid:durableId="2038850560">
-    <w:abstractNumId w:val="21"/>
-  </w:num>
-  <w:num w:numId="8" w16cid:durableId="179123887">
-    <w:abstractNumId w:val="7"/>
-  </w:num>
-  <w:num w:numId="9" w16cid:durableId="1916353288">
-    <w:abstractNumId w:val="2"/>
-  </w:num>
-  <w:num w:numId="10" w16cid:durableId="1895505122">
-    <w:abstractNumId w:val="20"/>
-  </w:num>
-  <w:num w:numId="11" w16cid:durableId="972827098">
-    <w:abstractNumId w:val="5"/>
-  </w:num>
-  <w:num w:numId="12" w16cid:durableId="867108965">
-    <w:abstractNumId w:val="18"/>
-  </w:num>
-  <w:num w:numId="13" w16cid:durableId="117190758">
-    <w:abstractNumId w:val="6"/>
-  </w:num>
-  <w:num w:numId="14" w16cid:durableId="1307973361">
-    <w:abstractNumId w:val="10"/>
-  </w:num>
-  <w:num w:numId="15" w16cid:durableId="2055233223">
-    <w:abstractNumId w:val="13"/>
-  </w:num>
   <w:num w:numId="16" w16cid:durableId="389156814">
-    <w:abstractNumId w:val="11"/>
+    <w:abstractNumId w:val="14"/>
   </w:num>
   <w:num w:numId="17" w16cid:durableId="1109281800">
-    <w:abstractNumId w:val="23"/>
+    <w:abstractNumId w:val="28"/>
   </w:num>
   <w:num w:numId="18" w16cid:durableId="1412775218">
-    <w:abstractNumId w:val="4"/>
+    <w:abstractNumId w:val="6"/>
   </w:num>
   <w:num w:numId="19" w16cid:durableId="1958294848">
     <w:abstractNumId w:val="0"/>
   </w:num>
   <w:num w:numId="20" w16cid:durableId="923418126">
+    <w:abstractNumId w:val="5"/>
+  </w:num>
+  <w:num w:numId="21" w16cid:durableId="776681761">
+    <w:abstractNumId w:val="15"/>
+  </w:num>
+  <w:num w:numId="22" w16cid:durableId="520436801">
+    <w:abstractNumId w:val="23"/>
+  </w:num>
+  <w:num w:numId="23" w16cid:durableId="133523813">
+    <w:abstractNumId w:val="17"/>
+  </w:num>
+  <w:num w:numId="24" w16cid:durableId="928542685">
     <w:abstractNumId w:val="3"/>
   </w:num>
-  <w:num w:numId="21" w16cid:durableId="776681761">
-    <w:abstractNumId w:val="12"/>
+  <w:num w:numId="25" w16cid:durableId="894197266">
+    <w:abstractNumId w:val="18"/>
   </w:num>
-  <w:num w:numId="22" w16cid:durableId="520436801">
-    <w:abstractNumId w:val="19"/>
+  <w:num w:numId="26" w16cid:durableId="1568569348">
+    <w:abstractNumId w:val="10"/>
   </w:num>
-  <w:num w:numId="23" w16cid:durableId="133523813">
-    <w:abstractNumId w:val="14"/>
+  <w:num w:numId="27" w16cid:durableId="1680346102">
+    <w:abstractNumId w:val="11"/>
   </w:num>
-  <w:num w:numId="24" w16cid:durableId="928542685">
+  <w:num w:numId="28" w16cid:durableId="1903564973">
     <w:abstractNumId w:val="1"/>
   </w:num>
-  <w:num w:numId="25" w16cid:durableId="894197266">
-    <w:abstractNumId w:val="15"/>
+  <w:num w:numId="29" w16cid:durableId="2091849442">
+    <w:abstractNumId w:val="24"/>
   </w:num>
-  <w:num w:numId="26" w16cid:durableId="1568569348">
-    <w:abstractNumId w:val="8"/>
+  <w:num w:numId="30" w16cid:durableId="1980569709">
+    <w:abstractNumId w:val="2"/>
+  </w:num>
+  <w:num w:numId="31" w16cid:durableId="1157767635">
+    <w:abstractNumId w:val="19"/>
   </w:num>
 </w:numbering>
 </file>
